--- a/hw1/report.docx
+++ b/hw1/report.docx
@@ -115,6 +115,13 @@
           <w:rFonts w:ascii="Arial" w:hAnsi="Arial"/>
           <w:b/>
         </w:rPr>
+        <w:t xml:space="preserve">Experiment #1 - </w:t>
+      </w:r>
+      <w:r>
+        <w:rPr>
+          <w:rFonts w:ascii="Arial" w:hAnsi="Arial"/>
+          <w:b/>
+        </w:rPr>
         <w:t xml:space="preserve">Approach </w:t>
       </w:r>
     </w:p>
@@ -300,6 +307,13 @@
           <w:rFonts w:ascii="Arial" w:hAnsi="Arial"/>
           <w:b/>
         </w:rPr>
+        <w:t xml:space="preserve">Experiment #1 - </w:t>
+      </w:r>
+      <w:r>
+        <w:rPr>
+          <w:rFonts w:ascii="Arial" w:hAnsi="Arial"/>
+          <w:b/>
+        </w:rPr>
         <w:t xml:space="preserve">Hypothesis </w:t>
       </w:r>
     </w:p>
@@ -556,6 +570,13 @@
           <w:b/>
         </w:rPr>
       </w:pPr>
+      <w:r>
+        <w:rPr>
+          <w:rFonts w:ascii="Arial" w:hAnsi="Arial"/>
+          <w:b/>
+        </w:rPr>
+        <w:t xml:space="preserve">Experiment #1 - </w:t>
+      </w:r>
       <w:r>
         <w:rPr>
           <w:rFonts w:ascii="Arial" w:hAnsi="Arial"/>
@@ -767,9 +788,9 @@
           <w:noProof/>
         </w:rPr>
         <w:drawing>
-          <wp:inline distT="0" distB="0" distL="0" distR="0" wp14:anchorId="1F78D1EE" wp14:editId="0F6586D9">
-            <wp:extent cx="6492240" cy="4868470"/>
-            <wp:effectExtent l="0" t="0" r="10160" b="8890"/>
+          <wp:inline distT="0" distB="0" distL="0" distR="0" wp14:anchorId="1F78D1EE" wp14:editId="575E649B">
+            <wp:extent cx="6491493" cy="4457700"/>
+            <wp:effectExtent l="0" t="0" r="11430" b="0"/>
             <wp:docPr id="6" name="Picture 3"/>
             <wp:cNvGraphicFramePr>
               <a:graphicFrameLocks xmlns:a="http://schemas.openxmlformats.org/drawingml/2006/main" noChangeAspect="1"/>
@@ -783,8 +804,305 @@
                       <a:picLocks noChangeAspect="1" noChangeArrowheads="1"/>
                     </pic:cNvPicPr>
                   </pic:nvPicPr>
+                  <pic:blipFill rotWithShape="1">
+                    <a:blip r:embed="rId10">
+                      <a:extLst>
+                        <a:ext uri="{28A0092B-C50C-407E-A947-70E740481C1C}">
+                          <a14:useLocalDpi xmlns:a14="http://schemas.microsoft.com/office/drawing/2010/main" val="0"/>
+                        </a:ext>
+                      </a:extLst>
+                    </a:blip>
+                    <a:srcRect b="8427"/>
+                    <a:stretch/>
+                  </pic:blipFill>
+                  <pic:spPr bwMode="auto">
+                    <a:xfrm>
+                      <a:off x="0" y="0"/>
+                      <a:ext cx="6492240" cy="4458213"/>
+                    </a:xfrm>
+                    <a:prstGeom prst="rect">
+                      <a:avLst/>
+                    </a:prstGeom>
+                    <a:noFill/>
+                    <a:ln>
+                      <a:noFill/>
+                    </a:ln>
+                    <a:extLst>
+                      <a:ext uri="{53640926-AAD7-44d8-BBD7-CCE9431645EC}">
+                        <a14:shadowObscured xmlns:a14="http://schemas.microsoft.com/office/drawing/2010/main"/>
+                      </a:ext>
+                    </a:extLst>
+                  </pic:spPr>
+                </pic:pic>
+              </a:graphicData>
+            </a:graphic>
+          </wp:inline>
+        </w:drawing>
+      </w:r>
+    </w:p>
+    <w:p>
+      <w:pPr>
+        <w:rPr>
+          <w:rFonts w:ascii="Arial" w:hAnsi="Arial"/>
+          <w:b/>
+        </w:rPr>
+      </w:pPr>
+      <w:r>
+        <w:rPr>
+          <w:rFonts w:ascii="Arial" w:hAnsi="Arial"/>
+          <w:b/>
+        </w:rPr>
+        <w:t xml:space="preserve">Experiment #1 - </w:t>
+      </w:r>
+      <w:r>
+        <w:rPr>
+          <w:rFonts w:ascii="Arial" w:hAnsi="Arial"/>
+          <w:b/>
+        </w:rPr>
+        <w:t>Analysis</w:t>
+      </w:r>
+    </w:p>
+    <w:p>
+      <w:pPr>
+        <w:spacing w:after="240"/>
+        <w:rPr>
+          <w:rFonts w:ascii="Arial" w:hAnsi="Arial"/>
+        </w:rPr>
+      </w:pPr>
+      <w:r>
+        <w:rPr>
+          <w:rFonts w:ascii="Arial" w:hAnsi="Arial"/>
+        </w:rPr>
+        <w:t xml:space="preserve">The vector’s superiority over the linked list must be somehow accounted for. </w:t>
+      </w:r>
+      <w:r>
+        <w:rPr>
+          <w:rFonts w:ascii="Arial" w:hAnsi="Arial"/>
+        </w:rPr>
+        <w:t xml:space="preserve">After discussing my results with several classmates, I formed the hypothesis that vector operations were being optimized </w:t>
+      </w:r>
+      <w:r>
+        <w:rPr>
+          <w:rFonts w:ascii="Arial" w:hAnsi="Arial"/>
+        </w:rPr>
+        <w:t xml:space="preserve">through usage of the cache. That is, when a portion of the vector is accessed in memory, the memory locations surrounding it are </w:t>
+      </w:r>
+      <w:r>
+        <w:rPr>
+          <w:rFonts w:ascii="Arial" w:hAnsi="Arial"/>
+        </w:rPr>
+        <w:t>pre-fetched</w:t>
+      </w:r>
+      <w:r>
+        <w:rPr>
+          <w:rFonts w:ascii="Arial" w:hAnsi="Arial"/>
+        </w:rPr>
+        <w:t xml:space="preserve"> into cache.</w:t>
+      </w:r>
+      <w:r>
+        <w:rPr>
+          <w:rFonts w:ascii="Arial" w:hAnsi="Arial"/>
+        </w:rPr>
+        <w:t xml:space="preserve"> </w:t>
+      </w:r>
+      <w:r>
+        <w:rPr>
+          <w:rFonts w:ascii="Arial" w:hAnsi="Arial"/>
+        </w:rPr>
+        <w:t xml:space="preserve">Then, since we’re accessing data sequentially, all of the shifting that occurs during insertion happens within the cache. </w:t>
+      </w:r>
+    </w:p>
+    <w:p>
+      <w:pPr>
+        <w:spacing w:after="240"/>
+        <w:rPr>
+          <w:rFonts w:ascii="Arial" w:hAnsi="Arial"/>
+        </w:rPr>
+      </w:pPr>
+      <w:r>
+        <w:rPr>
+          <w:rFonts w:ascii="Arial" w:hAnsi="Arial"/>
+        </w:rPr>
+        <w:t>For linked lists, on the other hand, all of the data is scattered across memory instead of getting stored contiguously. Thus, the cache cannot help the list. For this hypothesis to be true, we should be able to bring down the speed of the vector by storing large pieces of data</w:t>
+      </w:r>
+      <w:r>
+        <w:rPr>
+          <w:rFonts w:ascii="Arial" w:hAnsi="Arial"/>
+        </w:rPr>
+        <w:t xml:space="preserve"> – so large that a relatively small amount of them will exhaust the size of the cache. </w:t>
+      </w:r>
+      <w:r>
+        <w:rPr>
+          <w:rFonts w:ascii="Arial" w:hAnsi="Arial"/>
+        </w:rPr>
+        <w:t xml:space="preserve"> </w:t>
+      </w:r>
+    </w:p>
+    <w:p>
+      <w:pPr>
+        <w:rPr>
+          <w:rFonts w:ascii="Arial" w:hAnsi="Arial"/>
+          <w:b/>
+        </w:rPr>
+      </w:pPr>
+      <w:r>
+        <w:rPr>
+          <w:rFonts w:ascii="Arial" w:hAnsi="Arial"/>
+          <w:b/>
+        </w:rPr>
+        <w:t>Experiment #2 –</w:t>
+      </w:r>
+      <w:r>
+        <w:rPr>
+          <w:rFonts w:ascii="Arial" w:hAnsi="Arial"/>
+          <w:b/>
+        </w:rPr>
+        <w:t xml:space="preserve"> Method</w:t>
+      </w:r>
+      <w:r>
+        <w:rPr>
+          <w:rFonts w:ascii="Arial" w:hAnsi="Arial"/>
+          <w:b/>
+        </w:rPr>
+        <w:t xml:space="preserve"> &amp; Hypothesis </w:t>
+      </w:r>
+    </w:p>
+    <w:p>
+      <w:pPr>
+        <w:rPr>
+          <w:rFonts w:ascii="Arial" w:hAnsi="Arial"/>
+        </w:rPr>
+      </w:pPr>
+      <w:r>
+        <w:rPr>
+          <w:rFonts w:ascii="Arial" w:hAnsi="Arial"/>
+        </w:rPr>
+        <w:t xml:space="preserve">To test my claim, I performed the same experiment, but instead of inserting and deleting integers, I inserted and deleted elements of my custom class, </w:t>
+      </w:r>
+      <w:proofErr w:type="spellStart"/>
+      <w:r>
+        <w:rPr>
+          <w:rFonts w:ascii="Arial" w:hAnsi="Arial"/>
+          <w:b/>
+        </w:rPr>
+        <w:t>large_container</w:t>
+      </w:r>
+      <w:proofErr w:type="spellEnd"/>
+      <w:r>
+        <w:rPr>
+          <w:rFonts w:ascii="Arial" w:hAnsi="Arial"/>
+          <w:b/>
+        </w:rPr>
+        <w:t>.</w:t>
+      </w:r>
+      <w:r>
+        <w:rPr>
+          <w:rFonts w:ascii="Arial" w:hAnsi="Arial"/>
+        </w:rPr>
+        <w:t xml:space="preserve"> Large container simply contains an integer as a private member, as well as a </w:t>
+      </w:r>
+      <w:r>
+        <w:rPr>
+          <w:rFonts w:ascii="Arial" w:hAnsi="Arial"/>
+        </w:rPr>
+        <w:t>1000</w:t>
+      </w:r>
+      <w:r>
+        <w:rPr>
+          <w:rFonts w:ascii="Arial" w:hAnsi="Arial"/>
+        </w:rPr>
+        <w:t xml:space="preserve">-byte char array. </w:t>
+      </w:r>
+      <w:r>
+        <w:rPr>
+          <w:rFonts w:ascii="Arial" w:hAnsi="Arial"/>
+        </w:rPr>
+        <w:t xml:space="preserve">The idea is that this array will take up enough space to prevent the pre-fetching mechanism from storing a sufficient amount of elements in the cache. </w:t>
+      </w:r>
+    </w:p>
+    <w:p>
+      <w:pPr>
+        <w:rPr>
+          <w:rFonts w:ascii="Arial" w:hAnsi="Arial"/>
+        </w:rPr>
+      </w:pPr>
+    </w:p>
+    <w:p>
+      <w:pPr>
+        <w:rPr>
+          <w:rFonts w:ascii="Arial" w:hAnsi="Arial"/>
+          <w:b/>
+        </w:rPr>
+      </w:pPr>
+      <w:r>
+        <w:rPr>
+          <w:rFonts w:ascii="Arial" w:hAnsi="Arial"/>
+          <w:b/>
+        </w:rPr>
+        <w:t xml:space="preserve">Experiment #2 – Results </w:t>
+      </w:r>
+    </w:p>
+    <w:p>
+      <w:pPr>
+        <w:rPr>
+          <w:rFonts w:ascii="Arial" w:hAnsi="Arial"/>
+        </w:rPr>
+      </w:pPr>
+      <w:r>
+        <w:rPr>
+          <w:rFonts w:ascii="Arial" w:hAnsi="Arial"/>
+        </w:rPr>
+        <w:t xml:space="preserve">As expected, performing the experiment with large elements dramatically brought down the speed of the vector. </w:t>
+      </w:r>
+      <w:r>
+        <w:rPr>
+          <w:rFonts w:ascii="Arial" w:hAnsi="Arial"/>
+        </w:rPr>
+        <w:t xml:space="preserve">Surely enough, the vector significantly underperformed the linked list, taking about 12 times longer than the linked list for 12,000 large containers. </w:t>
+      </w:r>
+    </w:p>
+    <w:p>
+      <w:pPr>
+        <w:rPr>
+          <w:rFonts w:ascii="Arial" w:hAnsi="Arial"/>
+        </w:rPr>
+      </w:pPr>
+    </w:p>
+    <w:p>
+      <w:pPr>
+        <w:tabs>
+          <w:tab w:val="left" w:pos="3475"/>
+        </w:tabs>
+        <w:rPr>
+          <w:rFonts w:ascii="Arial" w:hAnsi="Arial"/>
+          <w:b/>
+        </w:rPr>
+      </w:pPr>
+      <w:r>
+        <w:rPr>
+          <w:rFonts w:ascii="Arial" w:hAnsi="Arial"/>
+          <w:b/>
+          <w:noProof/>
+        </w:rPr>
+        <w:drawing>
+          <wp:inline distT="0" distB="0" distL="0" distR="0" wp14:anchorId="264C2934" wp14:editId="78E406F5">
+            <wp:extent cx="6492240" cy="4351988"/>
+            <wp:effectExtent l="0" t="0" r="10160" b="0"/>
+            <wp:docPr id="10" name="Picture 7"/>
+            <wp:cNvGraphicFramePr>
+              <a:graphicFrameLocks xmlns:a="http://schemas.openxmlformats.org/drawingml/2006/main" noChangeAspect="1"/>
+            </wp:cNvGraphicFramePr>
+            <a:graphic xmlns:a="http://schemas.openxmlformats.org/drawingml/2006/main">
+              <a:graphicData uri="http://schemas.openxmlformats.org/drawingml/2006/picture">
+                <pic:pic xmlns:pic="http://schemas.openxmlformats.org/drawingml/2006/picture">
+                  <pic:nvPicPr>
+                    <pic:cNvPr id="0" name="Picture 7"/>
+                    <pic:cNvPicPr>
+                      <a:picLocks noChangeAspect="1" noChangeArrowheads="1"/>
+                    </pic:cNvPicPr>
+                  </pic:nvPicPr>
                   <pic:blipFill>
-                    <a:blip r:embed="rId10">
+                    <a:blip r:embed="rId11">
                       <a:extLst>
                         <a:ext uri="{28A0092B-C50C-407E-A947-70E740481C1C}">
                           <a14:useLocalDpi xmlns:a14="http://schemas.microsoft.com/office/drawing/2010/main" val="0"/>
@@ -799,7 +1117,7 @@
                   <pic:spPr bwMode="auto">
                     <a:xfrm>
                       <a:off x="0" y="0"/>
-                      <a:ext cx="6492240" cy="4868470"/>
+                      <a:ext cx="6492240" cy="4351988"/>
                     </a:xfrm>
                     <a:prstGeom prst="rect">
                       <a:avLst/>
@@ -818,82 +1136,533 @@
     </w:p>
     <w:p>
       <w:pPr>
-        <w:rPr>
-          <w:rFonts w:ascii="Arial" w:hAnsi="Arial"/>
-          <w:b/>
-        </w:rPr>
-      </w:pPr>
-      <w:r>
-        <w:rPr>
-          <w:rFonts w:ascii="Arial" w:hAnsi="Arial"/>
-          <w:b/>
-        </w:rPr>
-        <w:t>Analysis</w:t>
-      </w:r>
-    </w:p>
-    <w:p>
-      <w:pPr>
-        <w:rPr>
-          <w:rFonts w:ascii="Arial" w:hAnsi="Arial"/>
-        </w:rPr>
-      </w:pPr>
-      <w:r>
-        <w:rPr>
-          <w:rFonts w:ascii="Arial" w:hAnsi="Arial"/>
-        </w:rPr>
-        <w:t xml:space="preserve">The vector’s superiority over the linked list must be somehow accounted for. </w:t>
-      </w:r>
-      <w:r>
-        <w:rPr>
-          <w:rFonts w:ascii="Arial" w:hAnsi="Arial"/>
-        </w:rPr>
-        <w:t xml:space="preserve">After discussing my results with several classmates, I formed the hypothesis that vector operations were being optimized </w:t>
-      </w:r>
-      <w:r>
-        <w:rPr>
-          <w:rFonts w:ascii="Arial" w:hAnsi="Arial"/>
-        </w:rPr>
-        <w:t xml:space="preserve">through usage of the cache. That is, when a portion of the vector is accessed in memory, the memory locations surrounding it are pulled into cache. Then, since we’re accessing data sequentially, all of the shifting that occurs during insertion happens within the cache. For linked lists, on the other hand, all of the data is scattered across memory instead of getting stored contiguously. Thus, the cache cannot help the list. </w:t>
-      </w:r>
-    </w:p>
-    <w:p>
-      <w:pPr>
-        <w:rPr>
-          <w:rFonts w:ascii="Arial" w:hAnsi="Arial"/>
-        </w:rPr>
-      </w:pPr>
-    </w:p>
-    <w:p>
-      <w:pPr>
-        <w:rPr>
-          <w:rFonts w:ascii="Arial" w:hAnsi="Arial"/>
-        </w:rPr>
-      </w:pPr>
-      <w:r>
-        <w:rPr>
-          <w:rFonts w:ascii="Arial" w:hAnsi="Arial"/>
-        </w:rPr>
-        <w:t xml:space="preserve">For this hypothesis to be true, we should be </w:t>
+        <w:tabs>
+          <w:tab w:val="left" w:pos="3475"/>
+        </w:tabs>
+        <w:rPr>
+          <w:rFonts w:ascii="Arial" w:hAnsi="Arial"/>
+          <w:b/>
+        </w:rPr>
+      </w:pPr>
+      <w:r>
+        <w:rPr>
+          <w:rFonts w:ascii="Arial" w:hAnsi="Arial"/>
+          <w:b/>
+          <w:noProof/>
+        </w:rPr>
+        <w:drawing>
+          <wp:inline distT="0" distB="0" distL="0" distR="0" wp14:anchorId="450E59EA" wp14:editId="3CDC5185">
+            <wp:extent cx="6492240" cy="4436685"/>
+            <wp:effectExtent l="0" t="0" r="10160" b="8890"/>
+            <wp:docPr id="11" name="Picture 8"/>
+            <wp:cNvGraphicFramePr>
+              <a:graphicFrameLocks xmlns:a="http://schemas.openxmlformats.org/drawingml/2006/main" noChangeAspect="1"/>
+            </wp:cNvGraphicFramePr>
+            <a:graphic xmlns:a="http://schemas.openxmlformats.org/drawingml/2006/main">
+              <a:graphicData uri="http://schemas.openxmlformats.org/drawingml/2006/picture">
+                <pic:pic xmlns:pic="http://schemas.openxmlformats.org/drawingml/2006/picture">
+                  <pic:nvPicPr>
+                    <pic:cNvPr id="0" name="Picture 8"/>
+                    <pic:cNvPicPr>
+                      <a:picLocks noChangeAspect="1" noChangeArrowheads="1"/>
+                    </pic:cNvPicPr>
+                  </pic:nvPicPr>
+                  <pic:blipFill>
+                    <a:blip r:embed="rId12">
+                      <a:extLst>
+                        <a:ext uri="{28A0092B-C50C-407E-A947-70E740481C1C}">
+                          <a14:useLocalDpi xmlns:a14="http://schemas.microsoft.com/office/drawing/2010/main" val="0"/>
+                        </a:ext>
+                      </a:extLst>
+                    </a:blip>
+                    <a:srcRect/>
+                    <a:stretch>
+                      <a:fillRect/>
+                    </a:stretch>
+                  </pic:blipFill>
+                  <pic:spPr bwMode="auto">
+                    <a:xfrm>
+                      <a:off x="0" y="0"/>
+                      <a:ext cx="6492240" cy="4436685"/>
+                    </a:xfrm>
+                    <a:prstGeom prst="rect">
+                      <a:avLst/>
+                    </a:prstGeom>
+                    <a:noFill/>
+                    <a:ln>
+                      <a:noFill/>
+                    </a:ln>
+                  </pic:spPr>
+                </pic:pic>
+              </a:graphicData>
+            </a:graphic>
+          </wp:inline>
+        </w:drawing>
+      </w:r>
+    </w:p>
+    <w:p>
+      <w:pPr>
+        <w:tabs>
+          <w:tab w:val="left" w:pos="3475"/>
+        </w:tabs>
+        <w:rPr>
+          <w:rFonts w:ascii="Arial" w:hAnsi="Arial"/>
+          <w:b/>
+        </w:rPr>
+      </w:pPr>
+    </w:p>
+    <w:p>
+      <w:pPr>
+        <w:tabs>
+          <w:tab w:val="left" w:pos="3475"/>
+        </w:tabs>
+        <w:rPr>
+          <w:rFonts w:ascii="Arial" w:hAnsi="Arial"/>
+          <w:b/>
+        </w:rPr>
+      </w:pPr>
+      <w:r>
+        <w:rPr>
+          <w:rFonts w:ascii="Arial" w:hAnsi="Arial"/>
+          <w:b/>
+          <w:noProof/>
+        </w:rPr>
+        <w:drawing>
+          <wp:inline distT="0" distB="0" distL="0" distR="0" wp14:anchorId="04B9C048" wp14:editId="01D6930B">
+            <wp:extent cx="6858000" cy="4541525"/>
+            <wp:effectExtent l="0" t="0" r="0" b="5080"/>
+            <wp:docPr id="12" name="Picture 9"/>
+            <wp:cNvGraphicFramePr>
+              <a:graphicFrameLocks xmlns:a="http://schemas.openxmlformats.org/drawingml/2006/main" noChangeAspect="1"/>
+            </wp:cNvGraphicFramePr>
+            <a:graphic xmlns:a="http://schemas.openxmlformats.org/drawingml/2006/main">
+              <a:graphicData uri="http://schemas.openxmlformats.org/drawingml/2006/picture">
+                <pic:pic xmlns:pic="http://schemas.openxmlformats.org/drawingml/2006/picture">
+                  <pic:nvPicPr>
+                    <pic:cNvPr id="0" name="Picture 9"/>
+                    <pic:cNvPicPr>
+                      <a:picLocks noChangeAspect="1" noChangeArrowheads="1"/>
+                    </pic:cNvPicPr>
+                  </pic:nvPicPr>
+                  <pic:blipFill>
+                    <a:blip r:embed="rId13">
+                      <a:extLst>
+                        <a:ext uri="{28A0092B-C50C-407E-A947-70E740481C1C}">
+                          <a14:useLocalDpi xmlns:a14="http://schemas.microsoft.com/office/drawing/2010/main" val="0"/>
+                        </a:ext>
+                      </a:extLst>
+                    </a:blip>
+                    <a:srcRect/>
+                    <a:stretch>
+                      <a:fillRect/>
+                    </a:stretch>
+                  </pic:blipFill>
+                  <pic:spPr bwMode="auto">
+                    <a:xfrm>
+                      <a:off x="0" y="0"/>
+                      <a:ext cx="6858000" cy="4541525"/>
+                    </a:xfrm>
+                    <a:prstGeom prst="rect">
+                      <a:avLst/>
+                    </a:prstGeom>
+                    <a:noFill/>
+                    <a:ln>
+                      <a:noFill/>
+                    </a:ln>
+                  </pic:spPr>
+                </pic:pic>
+              </a:graphicData>
+            </a:graphic>
+          </wp:inline>
+        </w:drawing>
+      </w:r>
+    </w:p>
+    <w:p>
+      <w:pPr>
+        <w:tabs>
+          <w:tab w:val="left" w:pos="3475"/>
+        </w:tabs>
+        <w:rPr>
+          <w:rFonts w:ascii="Arial" w:hAnsi="Arial"/>
+          <w:b/>
+        </w:rPr>
+      </w:pPr>
+    </w:p>
+    <w:p>
+      <w:pPr>
+        <w:tabs>
+          <w:tab w:val="left" w:pos="3475"/>
+        </w:tabs>
+        <w:rPr>
+          <w:rFonts w:ascii="Arial" w:hAnsi="Arial"/>
+          <w:b/>
+        </w:rPr>
+      </w:pPr>
+      <w:r>
+        <w:rPr>
+          <w:rFonts w:ascii="Arial" w:hAnsi="Arial"/>
+          <w:b/>
+        </w:rPr>
+        <w:t xml:space="preserve">Experiment #2 – Analysis </w:t>
+      </w:r>
+      <w:r>
+        <w:rPr>
+          <w:rFonts w:ascii="Arial" w:hAnsi="Arial"/>
+          <w:b/>
+        </w:rPr>
+        <w:t xml:space="preserve"> </w:t>
+      </w:r>
+    </w:p>
+    <w:p>
+      <w:pPr>
+        <w:tabs>
+          <w:tab w:val="left" w:pos="3475"/>
+        </w:tabs>
+        <w:rPr>
+          <w:rFonts w:ascii="Arial" w:hAnsi="Arial"/>
+        </w:rPr>
+      </w:pPr>
+      <w:r>
+        <w:rPr>
+          <w:rFonts w:ascii="Arial" w:hAnsi="Arial"/>
+        </w:rPr>
+        <w:t xml:space="preserve">In the original test, which involved the insertion and deletion of integers into linked lists and vectors, the vector always outperformed the linked list. </w:t>
+      </w:r>
+      <w:r>
+        <w:rPr>
+          <w:rFonts w:ascii="Arial" w:hAnsi="Arial"/>
+        </w:rPr>
+        <w:t xml:space="preserve">However, when the experiment changed and involved the insertion and deletion of byte-sized elements, the vector’s speed worsened dramatically. </w:t>
+      </w:r>
+    </w:p>
+    <w:p>
+      <w:pPr>
+        <w:tabs>
+          <w:tab w:val="left" w:pos="3475"/>
+        </w:tabs>
+        <w:rPr>
+          <w:rFonts w:ascii="Arial" w:hAnsi="Arial"/>
+        </w:rPr>
+      </w:pPr>
+    </w:p>
+    <w:p>
+      <w:pPr>
+        <w:tabs>
+          <w:tab w:val="left" w:pos="3475"/>
+        </w:tabs>
+        <w:rPr>
+          <w:rFonts w:ascii="Arial" w:hAnsi="Arial"/>
+        </w:rPr>
+      </w:pPr>
+      <w:r>
+        <w:rPr>
+          <w:rFonts w:ascii="Arial" w:hAnsi="Arial"/>
+        </w:rPr>
+        <w:t xml:space="preserve">This leads us to conclude that for small elements, vectors benefit enormously from cache. For large elements, the size of the cache is too small to </w:t>
+      </w:r>
+      <w:r>
+        <w:rPr>
+          <w:rFonts w:ascii="Arial" w:hAnsi="Arial"/>
+        </w:rPr>
+        <w:t xml:space="preserve">store enough of these elements to </w:t>
+      </w:r>
+      <w:r>
+        <w:rPr>
+          <w:rFonts w:ascii="Arial" w:hAnsi="Arial"/>
+        </w:rPr>
+        <w:t xml:space="preserve">benefit the vector. </w:t>
+      </w:r>
+      <w:r>
+        <w:rPr>
+          <w:rFonts w:ascii="Arial" w:hAnsi="Arial"/>
+        </w:rPr>
+        <w:t xml:space="preserve"> </w:t>
+      </w:r>
+    </w:p>
+    <w:p>
+      <w:pPr>
+        <w:tabs>
+          <w:tab w:val="left" w:pos="3475"/>
+        </w:tabs>
+        <w:rPr>
+          <w:rFonts w:ascii="Arial" w:hAnsi="Arial"/>
+        </w:rPr>
+      </w:pPr>
+    </w:p>
+    <w:p>
+      <w:pPr>
+        <w:tabs>
+          <w:tab w:val="left" w:pos="3475"/>
+        </w:tabs>
+        <w:rPr>
+          <w:rFonts w:ascii="Arial" w:hAnsi="Arial"/>
+        </w:rPr>
+      </w:pPr>
+    </w:p>
+    <w:p>
+      <w:pPr>
+        <w:tabs>
+          <w:tab w:val="left" w:pos="3475"/>
+        </w:tabs>
+        <w:rPr>
+          <w:rFonts w:ascii="Arial" w:hAnsi="Arial"/>
+          <w:b/>
+        </w:rPr>
+      </w:pPr>
+      <w:r>
+        <w:rPr>
+          <w:rFonts w:ascii="Arial" w:hAnsi="Arial"/>
+          <w:b/>
+        </w:rPr>
+        <w:t>Experiment #3 – Method</w:t>
+      </w:r>
+    </w:p>
+    <w:p>
+      <w:pPr>
+        <w:tabs>
+          <w:tab w:val="left" w:pos="3475"/>
+        </w:tabs>
+        <w:spacing w:after="240"/>
+        <w:rPr>
+          <w:rFonts w:ascii="Arial" w:hAnsi="Arial"/>
+        </w:rPr>
+      </w:pPr>
+      <w:r>
+        <w:rPr>
+          <w:rFonts w:ascii="Arial" w:hAnsi="Arial"/>
+        </w:rPr>
+        <w:t xml:space="preserve">One aspect that I felt was missing from the prior two experiments was determining at which point the cache can no longer store enough elements to help the vector. </w:t>
+      </w:r>
+      <w:r>
+        <w:rPr>
+          <w:rFonts w:ascii="Arial" w:hAnsi="Arial"/>
+        </w:rPr>
+        <w:t xml:space="preserve">In the experiment with </w:t>
+      </w:r>
+      <w:proofErr w:type="spellStart"/>
+      <w:r>
+        <w:rPr>
+          <w:rFonts w:ascii="Arial" w:hAnsi="Arial"/>
+          <w:b/>
+        </w:rPr>
+        <w:t>large_container</w:t>
+      </w:r>
+      <w:proofErr w:type="spellEnd"/>
+      <w:r>
+        <w:rPr>
+          <w:rFonts w:ascii="Arial" w:hAnsi="Arial"/>
+        </w:rPr>
+        <w:t xml:space="preserve">, the element size was upped to 1000 bytes. Of course, this would create difficulties for vectors, because it forces the vectors to shift over 1000 times the amount of bytes for each insertion. That is, it is not at all surprising that an increased element size would cause the vector to perform worse – regardless of the cache. So, it makes sense to run an experiment that determines where exactly the cache fails. </w:t>
+      </w:r>
+    </w:p>
+    <w:p>
+      <w:pPr>
+        <w:tabs>
+          <w:tab w:val="left" w:pos="3475"/>
+        </w:tabs>
+        <w:spacing w:after="240"/>
+        <w:rPr>
+          <w:rFonts w:ascii="Arial" w:hAnsi="Arial"/>
+        </w:rPr>
+      </w:pPr>
+      <w:r>
+        <w:rPr>
+          <w:rFonts w:ascii="Arial" w:hAnsi="Arial"/>
+        </w:rPr>
+        <w:t xml:space="preserve">To figure out where this point is, </w:t>
+      </w:r>
+      <w:r>
+        <w:rPr>
+          <w:rFonts w:ascii="Arial" w:hAnsi="Arial"/>
+        </w:rPr>
+        <w:t xml:space="preserve">I decreased the container size from 1000 bytes to 70 bytes, and performed the same experiment.  </w:t>
       </w:r>
       <w:bookmarkStart w:id="0" w:name="_GoBack"/>
-      <w:r>
-        <w:rPr>
-          <w:rFonts w:ascii="Arial" w:hAnsi="Arial"/>
-        </w:rPr>
-        <w:t xml:space="preserve">able </w:t>
-      </w:r>
       <w:bookmarkEnd w:id="0"/>
-      <w:r>
-        <w:rPr>
-          <w:rFonts w:ascii="Arial" w:hAnsi="Arial"/>
-        </w:rPr>
-        <w:t>to bring down the speed of the vector by storing large pieces of data</w:t>
-      </w:r>
-      <w:r>
-        <w:rPr>
-          <w:rFonts w:ascii="Arial" w:hAnsi="Arial"/>
-        </w:rPr>
-        <w:t xml:space="preserve"> – so large that a relatively small amount of them will exhaust the size of the cache. </w:t>
+    </w:p>
+    <w:p>
+      <w:pPr>
+        <w:tabs>
+          <w:tab w:val="left" w:pos="3475"/>
+        </w:tabs>
+        <w:spacing w:after="240"/>
+        <w:rPr>
+          <w:rFonts w:ascii="Arial" w:hAnsi="Arial"/>
+        </w:rPr>
+      </w:pPr>
+    </w:p>
+    <w:p>
+      <w:pPr>
+        <w:tabs>
+          <w:tab w:val="left" w:pos="3475"/>
+        </w:tabs>
+        <w:spacing w:after="240"/>
+        <w:rPr>
+          <w:rFonts w:ascii="Arial" w:hAnsi="Arial"/>
+          <w:b/>
+        </w:rPr>
+      </w:pPr>
+      <w:r>
+        <w:rPr>
+          <w:rFonts w:ascii="Arial" w:hAnsi="Arial"/>
+          <w:b/>
+        </w:rPr>
+        <w:t xml:space="preserve">Experiment #3 – Hypothesis </w:t>
+      </w:r>
+    </w:p>
+    <w:p>
+      <w:pPr>
+        <w:tabs>
+          <w:tab w:val="left" w:pos="3475"/>
+        </w:tabs>
+        <w:spacing w:after="240"/>
+        <w:rPr>
+          <w:rFonts w:ascii="Arial" w:hAnsi="Arial"/>
+        </w:rPr>
+      </w:pPr>
+    </w:p>
+    <w:p>
+      <w:pPr>
+        <w:tabs>
+          <w:tab w:val="left" w:pos="3475"/>
+        </w:tabs>
+        <w:rPr>
+          <w:rFonts w:ascii="Arial" w:hAnsi="Arial"/>
+        </w:rPr>
+      </w:pPr>
+    </w:p>
+    <w:p>
+      <w:pPr>
+        <w:tabs>
+          <w:tab w:val="left" w:pos="3475"/>
+        </w:tabs>
+        <w:rPr>
+          <w:rFonts w:ascii="Arial" w:hAnsi="Arial"/>
+        </w:rPr>
+      </w:pPr>
+    </w:p>
+    <w:p>
+      <w:pPr>
+        <w:tabs>
+          <w:tab w:val="left" w:pos="3475"/>
+        </w:tabs>
+        <w:rPr>
+          <w:rFonts w:ascii="Arial" w:hAnsi="Arial"/>
+        </w:rPr>
+      </w:pPr>
+    </w:p>
+    <w:p>
+      <w:pPr>
+        <w:tabs>
+          <w:tab w:val="left" w:pos="3475"/>
+        </w:tabs>
+        <w:rPr>
+          <w:rFonts w:ascii="Arial" w:hAnsi="Arial"/>
+        </w:rPr>
+      </w:pPr>
+    </w:p>
+    <w:p>
+      <w:pPr>
+        <w:tabs>
+          <w:tab w:val="left" w:pos="3475"/>
+        </w:tabs>
+        <w:rPr>
+          <w:rFonts w:ascii="Arial" w:hAnsi="Arial"/>
+        </w:rPr>
+      </w:pPr>
+    </w:p>
+    <w:p>
+      <w:pPr>
+        <w:tabs>
+          <w:tab w:val="left" w:pos="3475"/>
+        </w:tabs>
+        <w:rPr>
+          <w:rFonts w:ascii="Arial" w:hAnsi="Arial"/>
+        </w:rPr>
+      </w:pPr>
+    </w:p>
+    <w:p>
+      <w:pPr>
+        <w:tabs>
+          <w:tab w:val="left" w:pos="3475"/>
+        </w:tabs>
+        <w:rPr>
+          <w:rFonts w:ascii="Arial" w:hAnsi="Arial"/>
+        </w:rPr>
+      </w:pPr>
+    </w:p>
+    <w:p>
+      <w:pPr>
+        <w:tabs>
+          <w:tab w:val="left" w:pos="3475"/>
+        </w:tabs>
+        <w:rPr>
+          <w:rFonts w:ascii="Arial" w:hAnsi="Arial"/>
+        </w:rPr>
+      </w:pPr>
+    </w:p>
+    <w:p>
+      <w:pPr>
+        <w:tabs>
+          <w:tab w:val="left" w:pos="3475"/>
+        </w:tabs>
+        <w:rPr>
+          <w:rFonts w:ascii="Arial" w:hAnsi="Arial"/>
+        </w:rPr>
+      </w:pPr>
+    </w:p>
+    <w:p>
+      <w:pPr>
+        <w:tabs>
+          <w:tab w:val="left" w:pos="3475"/>
+        </w:tabs>
+        <w:rPr>
+          <w:rFonts w:ascii="Arial" w:hAnsi="Arial"/>
+          <w:b/>
+        </w:rPr>
+      </w:pPr>
+      <w:r>
+        <w:rPr>
+          <w:rFonts w:ascii="Arial" w:hAnsi="Arial"/>
+          <w:b/>
+        </w:rPr>
+        <w:t xml:space="preserve">Conclusion </w:t>
+      </w:r>
+    </w:p>
+    <w:p>
+      <w:pPr>
+        <w:tabs>
+          <w:tab w:val="left" w:pos="3475"/>
+        </w:tabs>
+        <w:rPr>
+          <w:rFonts w:ascii="Arial" w:hAnsi="Arial"/>
+        </w:rPr>
+      </w:pPr>
+      <w:r>
+        <w:rPr>
+          <w:rFonts w:ascii="Arial" w:hAnsi="Arial"/>
+        </w:rPr>
+        <w:t xml:space="preserve">For the initial setup – storing and deleting small integers – the list’s runtime was dominated by </w:t>
+      </w:r>
+      <w:r>
+        <w:rPr>
+          <w:rFonts w:ascii="Arial" w:hAnsi="Arial"/>
+          <w:b/>
+        </w:rPr>
+        <w:t>traversing the list</w:t>
+      </w:r>
+      <w:r>
+        <w:rPr>
+          <w:rFonts w:ascii="Arial" w:hAnsi="Arial"/>
+        </w:rPr>
+        <w:t xml:space="preserve">. That is, to get from one node to the next, the list has to access that next node’s address from memory. Because the nodes are not contiguous in memory, the next node is probably not pre-fetched into cache. Thus, traversing a linked list </w:t>
+      </w:r>
+      <w:r>
+        <w:rPr>
+          <w:rFonts w:ascii="Arial" w:hAnsi="Arial"/>
+          <w:b/>
+        </w:rPr>
+        <w:t>maximizes cache misses.</w:t>
       </w:r>
       <w:r>
         <w:rPr>
@@ -901,26 +1670,10 @@
         </w:rPr>
         <w:t xml:space="preserve"> </w:t>
       </w:r>
-    </w:p>
-    <w:p>
-      <w:pPr>
-        <w:ind w:firstLine="720"/>
-        <w:rPr>
-          <w:rFonts w:ascii="Arial" w:hAnsi="Arial"/>
-        </w:rPr>
-      </w:pPr>
-    </w:p>
-    <w:p>
-      <w:pPr>
-        <w:ind w:firstLine="720"/>
-        <w:rPr>
-          <w:rFonts w:ascii="Arial" w:hAnsi="Arial"/>
-        </w:rPr>
-      </w:pPr>
     </w:p>
     <w:sectPr>
       <w:pgSz w:w="12240" w:h="15840"/>
-      <w:pgMar w:top="1008" w:right="1008" w:bottom="1008" w:left="1008" w:header="720" w:footer="720" w:gutter="0"/>
+      <w:pgMar w:top="720" w:right="720" w:bottom="720" w:left="720" w:header="720" w:footer="720" w:gutter="0"/>
       <w:cols w:space="720"/>
       <w:docGrid w:linePitch="360"/>
     </w:sectPr>

--- a/hw1/report.docx
+++ b/hw1/report.docx
@@ -115,61 +115,116 @@
           <w:rFonts w:ascii="Arial" w:hAnsi="Arial"/>
           <w:b/>
         </w:rPr>
-        <w:t xml:space="preserve">Experiment #1 - </w:t>
-      </w:r>
-      <w:r>
-        <w:rPr>
-          <w:rFonts w:ascii="Arial" w:hAnsi="Arial"/>
-          <w:b/>
-        </w:rPr>
         <w:t xml:space="preserve">Approach </w:t>
       </w:r>
     </w:p>
     <w:p>
       <w:pPr>
-        <w:rPr>
-          <w:rFonts w:ascii="Arial" w:hAnsi="Arial"/>
-        </w:rPr>
-      </w:pPr>
-      <w:r>
-        <w:rPr>
-          <w:rFonts w:ascii="Arial" w:hAnsi="Arial"/>
-        </w:rPr>
-        <w:t xml:space="preserve">As specified by Professor </w:t>
+        <w:spacing w:after="240"/>
+        <w:rPr>
+          <w:rFonts w:ascii="Arial" w:hAnsi="Arial"/>
+        </w:rPr>
+      </w:pPr>
+      <w:r>
+        <w:rPr>
+          <w:rFonts w:ascii="Arial" w:hAnsi="Arial"/>
+        </w:rPr>
+        <w:t>I inserted random elements</w:t>
+      </w:r>
+      <w:r>
+        <w:rPr>
+          <w:rFonts w:ascii="Arial" w:hAnsi="Arial"/>
+        </w:rPr>
+        <w:t xml:space="preserve"> (in proper order)</w:t>
+      </w:r>
+      <w:r>
+        <w:rPr>
+          <w:rFonts w:ascii="Arial" w:hAnsi="Arial"/>
+        </w:rPr>
+        <w:t xml:space="preserve"> into </w:t>
+      </w:r>
+      <w:r>
+        <w:rPr>
+          <w:rFonts w:ascii="Arial" w:hAnsi="Arial"/>
+        </w:rPr>
+        <w:t>both vectors and linked lists</w:t>
+      </w:r>
+      <w:r>
+        <w:rPr>
+          <w:rFonts w:ascii="Arial" w:hAnsi="Arial"/>
+        </w:rPr>
+        <w:t xml:space="preserve">, and subsequently </w:t>
+      </w:r>
+      <w:r>
+        <w:rPr>
+          <w:rFonts w:ascii="Arial" w:hAnsi="Arial"/>
+        </w:rPr>
+        <w:t>emptied the containers by deleting</w:t>
+      </w:r>
+      <w:r>
+        <w:rPr>
+          <w:rFonts w:ascii="Arial" w:hAnsi="Arial"/>
+        </w:rPr>
+        <w:t xml:space="preserve"> elements at random </w:t>
+      </w:r>
+      <w:r>
+        <w:rPr>
+          <w:rFonts w:ascii="Arial" w:hAnsi="Arial"/>
+        </w:rPr>
+        <w:t>indices</w:t>
+      </w:r>
+      <w:r>
+        <w:rPr>
+          <w:rFonts w:ascii="Arial" w:hAnsi="Arial"/>
+        </w:rPr>
+        <w:t xml:space="preserve">. </w:t>
+      </w:r>
+    </w:p>
+    <w:p>
+      <w:pPr>
+        <w:spacing w:after="240"/>
+        <w:rPr>
+          <w:rFonts w:ascii="Arial" w:hAnsi="Arial"/>
+        </w:rPr>
+      </w:pPr>
+      <w:r>
+        <w:rPr>
+          <w:rFonts w:ascii="Arial" w:hAnsi="Arial"/>
+        </w:rPr>
+        <w:t xml:space="preserve">To do so, I wrote a function called </w:t>
       </w:r>
       <w:proofErr w:type="spellStart"/>
       <w:r>
         <w:rPr>
           <w:rFonts w:ascii="Arial" w:hAnsi="Arial"/>
-        </w:rPr>
-        <w:t>Stroustrup</w:t>
+          <w:b/>
+        </w:rPr>
+        <w:t>generate_fillers</w:t>
       </w:r>
       <w:proofErr w:type="spellEnd"/>
       <w:r>
         <w:rPr>
           <w:rFonts w:ascii="Arial" w:hAnsi="Arial"/>
         </w:rPr>
-        <w:t xml:space="preserve">, I timed the insertion of random elements into the list, as well as the deletion of elements at random indices. </w:t>
-      </w:r>
-    </w:p>
-    <w:p>
-      <w:pPr>
-        <w:rPr>
-          <w:rFonts w:ascii="Arial" w:hAnsi="Arial"/>
-        </w:rPr>
-      </w:pPr>
-    </w:p>
-    <w:p>
-      <w:pPr>
-        <w:rPr>
-          <w:rFonts w:ascii="Arial" w:hAnsi="Arial"/>
-        </w:rPr>
-      </w:pPr>
-      <w:r>
-        <w:rPr>
-          <w:rFonts w:ascii="Arial" w:hAnsi="Arial"/>
-        </w:rPr>
-        <w:t xml:space="preserve">To do so, I wrote a function called </w:t>
+        <w:t xml:space="preserve"> that creates a vector of random integers from a uniform distribution. These fillers are subsequently </w:t>
+      </w:r>
+      <w:r>
+        <w:rPr>
+          <w:rFonts w:ascii="Arial" w:hAnsi="Arial"/>
+        </w:rPr>
+        <w:t>fed into vectors and linked lists, inserted in the correct position</w:t>
+      </w:r>
+      <w:r>
+        <w:rPr>
+          <w:rFonts w:ascii="Arial" w:hAnsi="Arial"/>
+        </w:rPr>
+        <w:t>s</w:t>
+      </w:r>
+      <w:r>
+        <w:rPr>
+          <w:rFonts w:ascii="Arial" w:hAnsi="Arial"/>
+        </w:rPr>
+        <w:t xml:space="preserve">. The function </w:t>
       </w:r>
       <w:proofErr w:type="spellStart"/>
       <w:r>
@@ -177,45 +232,12 @@
           <w:rFonts w:ascii="Arial" w:hAnsi="Arial"/>
           <w:b/>
         </w:rPr>
-        <w:t>generate_fillers</w:t>
+        <w:t>generate_removal_indices</w:t>
       </w:r>
       <w:proofErr w:type="spellEnd"/>
       <w:r>
         <w:rPr>
           <w:rFonts w:ascii="Arial" w:hAnsi="Arial"/>
-        </w:rPr>
-        <w:t xml:space="preserve"> that creates a vector of random integers from a uniform distribution. These fillers are subsequently </w:t>
-      </w:r>
-      <w:r>
-        <w:rPr>
-          <w:rFonts w:ascii="Arial" w:hAnsi="Arial"/>
-        </w:rPr>
-        <w:t>fed into vectors and linked lists, and inserted in the correct position</w:t>
-      </w:r>
-      <w:r>
-        <w:rPr>
-          <w:rFonts w:ascii="Arial" w:hAnsi="Arial"/>
-        </w:rPr>
-        <w:t>s</w:t>
-      </w:r>
-      <w:r>
-        <w:rPr>
-          <w:rFonts w:ascii="Arial" w:hAnsi="Arial"/>
-        </w:rPr>
-        <w:t xml:space="preserve">. The function </w:t>
-      </w:r>
-      <w:proofErr w:type="spellStart"/>
-      <w:r>
-        <w:rPr>
-          <w:rFonts w:ascii="Arial" w:hAnsi="Arial"/>
-          <w:b/>
-        </w:rPr>
-        <w:t>generate_removal_indices</w:t>
-      </w:r>
-      <w:proofErr w:type="spellEnd"/>
-      <w:r>
-        <w:rPr>
-          <w:rFonts w:ascii="Arial" w:hAnsi="Arial"/>
           <w:b/>
         </w:rPr>
         <w:t xml:space="preserve"> </w:t>
@@ -235,30 +257,29 @@
     </w:p>
     <w:p>
       <w:pPr>
-        <w:rPr>
-          <w:rFonts w:ascii="Arial" w:hAnsi="Arial"/>
-        </w:rPr>
-      </w:pPr>
-    </w:p>
-    <w:p>
-      <w:pPr>
-        <w:rPr>
-          <w:rFonts w:ascii="Arial" w:hAnsi="Arial"/>
-        </w:rPr>
-      </w:pPr>
-      <w:r>
-        <w:rPr>
-          <w:rFonts w:ascii="Arial" w:hAnsi="Arial"/>
-        </w:rPr>
-        <w:t xml:space="preserve">I timed the insertion and deletion various amounts of elements. I started from 0 elements and worked my way up to 20,000, taking steps of 1,000. </w:t>
-      </w:r>
-    </w:p>
-    <w:p>
-      <w:pPr>
-        <w:rPr>
-          <w:rFonts w:ascii="Arial" w:hAnsi="Arial"/>
-        </w:rPr>
-      </w:pPr>
+        <w:spacing w:after="240"/>
+        <w:rPr>
+          <w:rFonts w:ascii="Arial" w:hAnsi="Arial"/>
+        </w:rPr>
+      </w:pPr>
+      <w:r>
+        <w:rPr>
+          <w:rFonts w:ascii="Arial" w:hAnsi="Arial"/>
+        </w:rPr>
+        <w:t xml:space="preserve">I timed </w:t>
+      </w:r>
+      <w:r>
+        <w:rPr>
+          <w:rFonts w:ascii="Arial" w:hAnsi="Arial"/>
+        </w:rPr>
+        <w:t>this</w:t>
+      </w:r>
+      <w:r>
+        <w:rPr>
+          <w:rFonts w:ascii="Arial" w:hAnsi="Arial"/>
+        </w:rPr>
+        <w:t xml:space="preserve"> whole process of insertion and deletion for both vectors and lists. </w:t>
+      </w:r>
     </w:p>
     <w:p>
       <w:pPr>
@@ -285,30 +306,65 @@
         <w:rPr>
           <w:rFonts w:ascii="Arial" w:hAnsi="Arial"/>
         </w:rPr>
-        <w:t xml:space="preserve">Since the assignment specifications called for the same algorithm for both linked lists and vectors, I decided to use an iterative method for insertion. </w:t>
-      </w:r>
-    </w:p>
-    <w:p>
-      <w:pPr>
-        <w:rPr>
-          <w:rFonts w:ascii="Arial" w:hAnsi="Arial"/>
-        </w:rPr>
-      </w:pPr>
-    </w:p>
-    <w:p>
-      <w:pPr>
-        <w:rPr>
-          <w:rFonts w:ascii="Arial" w:hAnsi="Arial"/>
-          <w:b/>
-        </w:rPr>
-      </w:pPr>
-      <w:r>
-        <w:rPr>
-          <w:rFonts w:ascii="Arial" w:hAnsi="Arial"/>
-          <w:b/>
-        </w:rPr>
-        <w:t xml:space="preserve">Experiment #1 - </w:t>
-      </w:r>
+        <w:t>Since the assignment specifications called for the same algorithm for both linked lists a</w:t>
+      </w:r>
+      <w:r>
+        <w:rPr>
+          <w:rFonts w:ascii="Arial" w:hAnsi="Arial"/>
+        </w:rPr>
+        <w:t>nd vectors, I decided to use a linear</w:t>
+      </w:r>
+      <w:r>
+        <w:rPr>
+          <w:rFonts w:ascii="Arial" w:hAnsi="Arial"/>
+        </w:rPr>
+        <w:t xml:space="preserve"> method </w:t>
+      </w:r>
+      <w:r>
+        <w:rPr>
+          <w:rFonts w:ascii="Arial" w:hAnsi="Arial"/>
+        </w:rPr>
+        <w:t>of</w:t>
+      </w:r>
+      <w:r>
+        <w:rPr>
+          <w:rFonts w:ascii="Arial" w:hAnsi="Arial"/>
+        </w:rPr>
+        <w:t xml:space="preserve"> insertion. </w:t>
+      </w:r>
+      <w:r>
+        <w:rPr>
+          <w:rFonts w:ascii="Arial" w:hAnsi="Arial"/>
+        </w:rPr>
+        <w:t xml:space="preserve">This is because it does not make sense to perform a binary search on containers </w:t>
+      </w:r>
+      <w:r>
+        <w:rPr>
+          <w:rFonts w:ascii="Arial" w:hAnsi="Arial"/>
+        </w:rPr>
+        <w:t xml:space="preserve">unless they support </w:t>
+      </w:r>
+      <w:r>
+        <w:rPr>
+          <w:rFonts w:ascii="Arial" w:hAnsi="Arial"/>
+        </w:rPr>
+        <w:t>random access – which the list is incapable of.</w:t>
+      </w:r>
+    </w:p>
+    <w:p>
+      <w:pPr>
+        <w:rPr>
+          <w:rFonts w:ascii="Arial" w:hAnsi="Arial"/>
+        </w:rPr>
+      </w:pPr>
+    </w:p>
+    <w:p>
+      <w:pPr>
+        <w:rPr>
+          <w:rFonts w:ascii="Arial" w:hAnsi="Arial"/>
+          <w:b/>
+        </w:rPr>
+      </w:pPr>
       <w:r>
         <w:rPr>
           <w:rFonts w:ascii="Arial" w:hAnsi="Arial"/>
@@ -327,7 +383,43 @@
         <w:rPr>
           <w:rFonts w:ascii="Arial" w:hAnsi="Arial"/>
         </w:rPr>
-        <w:t xml:space="preserve">When I started this assignment, I simply assumed that the vectors would outperform the linked lists for a low number of elements. Then, at some point, the linked lists would start outperforming the vector. My logic was as follows: vectors incur an </w:t>
+        <w:t>When I started this assignment, I simply assumed t</w:t>
+      </w:r>
+      <w:r>
+        <w:rPr>
+          <w:rFonts w:ascii="Arial" w:hAnsi="Arial"/>
+        </w:rPr>
+        <w:t>hat the vector</w:t>
+      </w:r>
+      <w:r>
+        <w:rPr>
+          <w:rFonts w:ascii="Arial" w:hAnsi="Arial"/>
+        </w:rPr>
+        <w:t xml:space="preserve"> w</w:t>
+      </w:r>
+      <w:r>
+        <w:rPr>
+          <w:rFonts w:ascii="Arial" w:hAnsi="Arial"/>
+        </w:rPr>
+        <w:t>ould outperform the linked list</w:t>
+      </w:r>
+      <w:r>
+        <w:rPr>
+          <w:rFonts w:ascii="Arial" w:hAnsi="Arial"/>
+        </w:rPr>
+        <w:t xml:space="preserve"> for a low number of elements. Then,</w:t>
+      </w:r>
+      <w:r>
+        <w:rPr>
+          <w:rFonts w:ascii="Arial" w:hAnsi="Arial"/>
+        </w:rPr>
+        <w:t xml:space="preserve"> at some point, the linked list</w:t>
+      </w:r>
+      <w:r>
+        <w:rPr>
+          <w:rFonts w:ascii="Arial" w:hAnsi="Arial"/>
+        </w:rPr>
+        <w:t xml:space="preserve"> would start outperforming the vector. My logic was as follows: vectors incur an </w:t>
       </w:r>
       <w:proofErr w:type="gramStart"/>
       <w:r>
@@ -341,7 +433,31 @@
         <w:rPr>
           <w:rFonts w:ascii="Arial" w:hAnsi="Arial"/>
         </w:rPr>
-        <w:t>n) cost for insertions, since they store underlying elements in arrays. When an element is inserted into its appropriate position, all other elements need to be shifted over by one spot to make space for the new element. For low n, there is not much overhead to do this. But, for high n, many elements need to be moved, so insertion should be slow.</w:t>
+        <w:t xml:space="preserve">n) cost for insertions, since they store underlying elements in arrays. </w:t>
+      </w:r>
+      <w:r>
+        <w:rPr>
+          <w:rFonts w:ascii="Arial" w:hAnsi="Arial"/>
+        </w:rPr>
+        <w:t>On average, w</w:t>
+      </w:r>
+      <w:r>
+        <w:rPr>
+          <w:rFonts w:ascii="Arial" w:hAnsi="Arial"/>
+        </w:rPr>
+        <w:t xml:space="preserve">hen an element is inserted </w:t>
+      </w:r>
+      <w:r>
+        <w:rPr>
+          <w:rFonts w:ascii="Arial" w:hAnsi="Arial"/>
+        </w:rPr>
+        <w:t xml:space="preserve">into its appropriate position, half of the </w:t>
+      </w:r>
+      <w:r>
+        <w:rPr>
+          <w:rFonts w:ascii="Arial" w:hAnsi="Arial"/>
+        </w:rPr>
+        <w:t>other elements need to be shifted over by one spot to make space for the new element. For low n, there is not much overhead to do this. But, for high n, many elements need to be moved, so insertion should be slow.</w:t>
       </w:r>
       <w:r>
         <w:rPr>
@@ -498,7 +614,7 @@
         <w:rPr>
           <w:rFonts w:ascii="Arial" w:hAnsi="Arial"/>
         </w:rPr>
-        <w:t xml:space="preserve">This is because for each element, an </w:t>
+        <w:t xml:space="preserve">For linked lists, the time complexity should be </w:t>
       </w:r>
       <w:proofErr w:type="gramStart"/>
       <w:r>
@@ -512,20 +628,6 @@
         <w:rPr>
           <w:rFonts w:ascii="Arial" w:hAnsi="Arial"/>
         </w:rPr>
-        <w:t xml:space="preserve">n) traversal is performed, followed by an O(n) insertion. For linked lists, the time complexity should be </w:t>
-      </w:r>
-      <w:proofErr w:type="gramStart"/>
-      <w:r>
-        <w:rPr>
-          <w:rFonts w:ascii="Arial" w:hAnsi="Arial"/>
-        </w:rPr>
-        <w:t>O(</w:t>
-      </w:r>
-      <w:proofErr w:type="gramEnd"/>
-      <w:r>
-        <w:rPr>
-          <w:rFonts w:ascii="Arial" w:hAnsi="Arial"/>
-        </w:rPr>
         <w:t>n</w:t>
       </w:r>
       <w:r>
@@ -539,44 +641,262 @@
         <w:rPr>
           <w:rFonts w:ascii="Arial" w:hAnsi="Arial"/>
         </w:rPr>
-        <w:t xml:space="preserve">). For each element, and </w:t>
-      </w:r>
-      <w:proofErr w:type="gramStart"/>
-      <w:r>
-        <w:rPr>
-          <w:rFonts w:ascii="Arial" w:hAnsi="Arial"/>
-        </w:rPr>
-        <w:t>O(</w:t>
-      </w:r>
-      <w:proofErr w:type="gramEnd"/>
-      <w:r>
-        <w:rPr>
-          <w:rFonts w:ascii="Arial" w:hAnsi="Arial"/>
-        </w:rPr>
-        <w:t xml:space="preserve">n) traversal is performed, followed by an O(1) insertion. Because of this difference in complexities, the linked list should eventually outperform the vector. </w:t>
-      </w:r>
-    </w:p>
-    <w:p>
-      <w:pPr>
-        <w:rPr>
-          <w:rFonts w:ascii="Arial" w:hAnsi="Arial"/>
-        </w:rPr>
-      </w:pPr>
-    </w:p>
-    <w:p>
-      <w:pPr>
-        <w:rPr>
-          <w:rFonts w:ascii="Arial" w:hAnsi="Arial"/>
-          <w:b/>
-        </w:rPr>
-      </w:pPr>
-      <w:r>
-        <w:rPr>
-          <w:rFonts w:ascii="Arial" w:hAnsi="Arial"/>
-          <w:b/>
-        </w:rPr>
-        <w:t xml:space="preserve">Experiment #1 - </w:t>
-      </w:r>
+        <w:t>):</w:t>
+      </w:r>
+    </w:p>
+    <w:p>
+      <w:pPr>
+        <w:rPr>
+          <w:rFonts w:ascii="Arial" w:hAnsi="Arial"/>
+        </w:rPr>
+      </w:pPr>
+    </w:p>
+    <w:p>
+      <w:pPr>
+        <w:rPr>
+          <w:rFonts w:ascii="Arial" w:hAnsi="Arial"/>
+        </w:rPr>
+      </w:pPr>
+      <m:oMathPara>
+        <m:oMath>
+          <m:r>
+            <m:rPr>
+              <m:sty m:val="bi"/>
+            </m:rPr>
+            <w:rPr>
+              <w:rFonts w:ascii="Cambria Math" w:hAnsi="Cambria Math"/>
+            </w:rPr>
+            <m:t>Vector</m:t>
+          </m:r>
+          <m:r>
+            <w:rPr>
+              <w:rFonts w:ascii="Cambria Math" w:hAnsi="Cambria Math"/>
+            </w:rPr>
+            <m:t>:                  n elements* O</m:t>
+          </m:r>
+          <m:d>
+            <m:dPr>
+              <m:ctrlPr>
+                <w:rPr>
+                  <w:rFonts w:ascii="Cambria Math" w:hAnsi="Cambria Math"/>
+                  <w:i/>
+                </w:rPr>
+              </m:ctrlPr>
+            </m:dPr>
+            <m:e>
+              <m:r>
+                <w:rPr>
+                  <w:rFonts w:ascii="Cambria Math" w:hAnsi="Cambria Math"/>
+                </w:rPr>
+                <m:t>n</m:t>
+              </m:r>
+            </m:e>
+          </m:d>
+          <m:r>
+            <w:rPr>
+              <w:rFonts w:ascii="Cambria Math" w:hAnsi="Cambria Math"/>
+            </w:rPr>
+            <m:t xml:space="preserve"> traversal*O</m:t>
+          </m:r>
+          <m:d>
+            <m:dPr>
+              <m:ctrlPr>
+                <w:rPr>
+                  <w:rFonts w:ascii="Cambria Math" w:hAnsi="Cambria Math"/>
+                  <w:i/>
+                </w:rPr>
+              </m:ctrlPr>
+            </m:dPr>
+            <m:e>
+              <m:r>
+                <w:rPr>
+                  <w:rFonts w:ascii="Cambria Math" w:hAnsi="Cambria Math"/>
+                </w:rPr>
+                <m:t>n</m:t>
+              </m:r>
+            </m:e>
+          </m:d>
+          <m:r>
+            <w:rPr>
+              <w:rFonts w:ascii="Cambria Math" w:hAnsi="Cambria Math"/>
+            </w:rPr>
+            <m:t xml:space="preserve"> insertion=O(</m:t>
+          </m:r>
+          <m:sSup>
+            <m:sSupPr>
+              <m:ctrlPr>
+                <w:rPr>
+                  <w:rFonts w:ascii="Cambria Math" w:hAnsi="Cambria Math"/>
+                  <w:i/>
+                </w:rPr>
+              </m:ctrlPr>
+            </m:sSupPr>
+            <m:e>
+              <m:r>
+                <w:rPr>
+                  <w:rFonts w:ascii="Cambria Math" w:hAnsi="Cambria Math"/>
+                </w:rPr>
+                <m:t>n</m:t>
+              </m:r>
+            </m:e>
+            <m:sup>
+              <m:r>
+                <w:rPr>
+                  <w:rFonts w:ascii="Cambria Math" w:hAnsi="Cambria Math"/>
+                </w:rPr>
+                <m:t>3</m:t>
+              </m:r>
+            </m:sup>
+          </m:sSup>
+          <m:r>
+            <w:rPr>
+              <w:rFonts w:ascii="Cambria Math" w:hAnsi="Cambria Math"/>
+            </w:rPr>
+            <m:t>)</m:t>
+          </m:r>
+        </m:oMath>
+      </m:oMathPara>
+    </w:p>
+    <w:p>
+      <w:pPr>
+        <w:rPr>
+          <w:rFonts w:ascii="Arial" w:hAnsi="Arial"/>
+        </w:rPr>
+      </w:pPr>
+      <m:oMathPara>
+        <m:oMath>
+          <m:r>
+            <m:rPr>
+              <m:sty m:val="bi"/>
+            </m:rPr>
+            <w:rPr>
+              <w:rFonts w:ascii="Cambria Math" w:hAnsi="Cambria Math"/>
+            </w:rPr>
+            <m:t>Linked List:</m:t>
+          </m:r>
+          <m:r>
+            <w:rPr>
+              <w:rFonts w:ascii="Cambria Math" w:hAnsi="Cambria Math"/>
+            </w:rPr>
+            <m:t xml:space="preserve">        n elements* O</m:t>
+          </m:r>
+          <m:d>
+            <m:dPr>
+              <m:ctrlPr>
+                <w:rPr>
+                  <w:rFonts w:ascii="Cambria Math" w:hAnsi="Cambria Math"/>
+                  <w:i/>
+                </w:rPr>
+              </m:ctrlPr>
+            </m:dPr>
+            <m:e>
+              <m:r>
+                <w:rPr>
+                  <w:rFonts w:ascii="Cambria Math" w:hAnsi="Cambria Math"/>
+                </w:rPr>
+                <m:t>n</m:t>
+              </m:r>
+            </m:e>
+          </m:d>
+          <m:r>
+            <w:rPr>
+              <w:rFonts w:ascii="Cambria Math" w:hAnsi="Cambria Math"/>
+            </w:rPr>
+            <m:t xml:space="preserve"> traversal*O</m:t>
+          </m:r>
+          <m:d>
+            <m:dPr>
+              <m:ctrlPr>
+                <w:rPr>
+                  <w:rFonts w:ascii="Cambria Math" w:hAnsi="Cambria Math"/>
+                  <w:i/>
+                </w:rPr>
+              </m:ctrlPr>
+            </m:dPr>
+            <m:e>
+              <m:r>
+                <w:rPr>
+                  <w:rFonts w:ascii="Cambria Math" w:hAnsi="Cambria Math"/>
+                </w:rPr>
+                <m:t>1</m:t>
+              </m:r>
+            </m:e>
+          </m:d>
+          <m:r>
+            <w:rPr>
+              <w:rFonts w:ascii="Cambria Math" w:hAnsi="Cambria Math"/>
+            </w:rPr>
+            <m:t xml:space="preserve"> insertion=O(</m:t>
+          </m:r>
+          <m:sSup>
+            <m:sSupPr>
+              <m:ctrlPr>
+                <w:rPr>
+                  <w:rFonts w:ascii="Cambria Math" w:hAnsi="Cambria Math"/>
+                  <w:i/>
+                </w:rPr>
+              </m:ctrlPr>
+            </m:sSupPr>
+            <m:e>
+              <m:r>
+                <w:rPr>
+                  <w:rFonts w:ascii="Cambria Math" w:hAnsi="Cambria Math"/>
+                </w:rPr>
+                <m:t>n</m:t>
+              </m:r>
+            </m:e>
+            <m:sup>
+              <m:r>
+                <w:rPr>
+                  <w:rFonts w:ascii="Cambria Math" w:hAnsi="Cambria Math"/>
+                </w:rPr>
+                <m:t>2</m:t>
+              </m:r>
+            </m:sup>
+          </m:sSup>
+          <m:r>
+            <w:rPr>
+              <w:rFonts w:ascii="Cambria Math" w:hAnsi="Cambria Math"/>
+            </w:rPr>
+            <m:t>)</m:t>
+          </m:r>
+        </m:oMath>
+      </m:oMathPara>
+    </w:p>
+    <w:p>
+      <w:pPr>
+        <w:rPr>
+          <w:rFonts w:ascii="Arial" w:hAnsi="Arial"/>
+        </w:rPr>
+      </w:pPr>
+    </w:p>
+    <w:p>
+      <w:pPr>
+        <w:rPr>
+          <w:rFonts w:ascii="Arial" w:hAnsi="Arial"/>
+        </w:rPr>
+      </w:pPr>
+      <w:r>
+        <w:rPr>
+          <w:rFonts w:ascii="Arial" w:hAnsi="Arial"/>
+        </w:rPr>
+        <w:t xml:space="preserve">Because of this difference in complexities, the linked list should eventually outperform the vector. </w:t>
+      </w:r>
+    </w:p>
+    <w:p>
+      <w:pPr>
+        <w:rPr>
+          <w:rFonts w:ascii="Arial" w:hAnsi="Arial"/>
+        </w:rPr>
+      </w:pPr>
+    </w:p>
+    <w:p>
+      <w:pPr>
+        <w:rPr>
+          <w:rFonts w:ascii="Arial" w:hAnsi="Arial"/>
+          <w:b/>
+        </w:rPr>
+      </w:pPr>
       <w:r>
         <w:rPr>
           <w:rFonts w:ascii="Arial" w:hAnsi="Arial"/>
@@ -620,7 +940,7 @@
         <w:rPr>
           <w:rFonts w:ascii="Arial" w:hAnsi="Arial"/>
         </w:rPr>
-        <w:t xml:space="preserve">This is contrary to my original hypothesis. </w:t>
+        <w:t xml:space="preserve">This is contrary to my hypothesis. </w:t>
       </w:r>
     </w:p>
     <w:p>
@@ -852,13 +1172,6 @@
           <w:rFonts w:ascii="Arial" w:hAnsi="Arial"/>
           <w:b/>
         </w:rPr>
-        <w:t xml:space="preserve">Experiment #1 - </w:t>
-      </w:r>
-      <w:r>
-        <w:rPr>
-          <w:rFonts w:ascii="Arial" w:hAnsi="Arial"/>
-          <w:b/>
-        </w:rPr>
         <w:t>Analysis</w:t>
       </w:r>
     </w:p>
@@ -879,7 +1192,19 @@
         <w:rPr>
           <w:rFonts w:ascii="Arial" w:hAnsi="Arial"/>
         </w:rPr>
-        <w:t xml:space="preserve">After discussing my results with several classmates, I formed the hypothesis that vector operations were being optimized </w:t>
+        <w:t xml:space="preserve">After discussing my </w:t>
+      </w:r>
+      <w:r>
+        <w:rPr>
+          <w:rFonts w:ascii="Arial" w:hAnsi="Arial"/>
+        </w:rPr>
+        <w:t xml:space="preserve">surprising </w:t>
+      </w:r>
+      <w:r>
+        <w:rPr>
+          <w:rFonts w:ascii="Arial" w:hAnsi="Arial"/>
+        </w:rPr>
+        <w:t xml:space="preserve">results with several classmates, I formed the hypothesis that vector operations were being optimized </w:t>
       </w:r>
       <w:r>
         <w:rPr>
@@ -909,7 +1234,19 @@
         <w:rPr>
           <w:rFonts w:ascii="Arial" w:hAnsi="Arial"/>
         </w:rPr>
-        <w:t xml:space="preserve">Then, since we’re accessing data sequentially, all of the shifting that occurs during insertion happens within the cache. </w:t>
+        <w:t xml:space="preserve">Then, since we’re accessing data sequentially, </w:t>
+      </w:r>
+      <w:r>
+        <w:rPr>
+          <w:rFonts w:ascii="Arial" w:hAnsi="Arial"/>
+        </w:rPr>
+        <w:t>most</w:t>
+      </w:r>
+      <w:r>
+        <w:rPr>
+          <w:rFonts w:ascii="Arial" w:hAnsi="Arial"/>
+        </w:rPr>
+        <w:t xml:space="preserve"> of the shifting that occurs during insertion happens within the cache. </w:t>
       </w:r>
     </w:p>
     <w:p>
@@ -923,13 +1260,56 @@
         <w:rPr>
           <w:rFonts w:ascii="Arial" w:hAnsi="Arial"/>
         </w:rPr>
-        <w:t>For linked lists, on the other hand, all of the data is scattered across memory instead of getting stored contiguously. Thus, the cache cannot help the list. For this hypothesis to be true, we should be able to bring down the speed of the vector by storing large pieces of data</w:t>
-      </w:r>
-      <w:r>
-        <w:rPr>
-          <w:rFonts w:ascii="Arial" w:hAnsi="Arial"/>
-        </w:rPr>
-        <w:t xml:space="preserve"> – so large that a relatively small amount of them will exhaust the size of the cache. </w:t>
+        <w:t xml:space="preserve">For linked lists, on the other hand, </w:t>
+      </w:r>
+      <w:r>
+        <w:rPr>
+          <w:rFonts w:ascii="Arial" w:hAnsi="Arial"/>
+        </w:rPr>
+        <w:t>th</w:t>
+      </w:r>
+      <w:r>
+        <w:rPr>
+          <w:rFonts w:ascii="Arial" w:hAnsi="Arial"/>
+        </w:rPr>
+        <w:t xml:space="preserve">e </w:t>
+      </w:r>
+      <w:r>
+        <w:rPr>
+          <w:rFonts w:ascii="Arial" w:hAnsi="Arial"/>
+        </w:rPr>
+        <w:t>nodes are</w:t>
+      </w:r>
+      <w:r>
+        <w:rPr>
+          <w:rFonts w:ascii="Arial" w:hAnsi="Arial"/>
+        </w:rPr>
+        <w:t xml:space="preserve"> scattered across memory instead of </w:t>
+      </w:r>
+      <w:r>
+        <w:rPr>
+          <w:rFonts w:ascii="Arial" w:hAnsi="Arial"/>
+        </w:rPr>
+        <w:t>being</w:t>
+      </w:r>
+      <w:r>
+        <w:rPr>
+          <w:rFonts w:ascii="Arial" w:hAnsi="Arial"/>
+        </w:rPr>
+        <w:t xml:space="preserve"> stored contiguously. </w:t>
+      </w:r>
+      <w:r>
+        <w:rPr>
+          <w:rFonts w:ascii="Arial" w:hAnsi="Arial"/>
+        </w:rPr>
+        <w:t xml:space="preserve">The list’s runtime is </w:t>
+      </w:r>
+      <w:r>
+        <w:rPr>
+          <w:rFonts w:ascii="Arial" w:hAnsi="Arial"/>
+          <w:b/>
+        </w:rPr>
+        <w:t>dominated by</w:t>
       </w:r>
       <w:r>
         <w:rPr>
@@ -937,52 +1317,447 @@
         </w:rPr>
         <w:t xml:space="preserve"> </w:t>
       </w:r>
-    </w:p>
-    <w:p>
-      <w:pPr>
-        <w:rPr>
-          <w:rFonts w:ascii="Arial" w:hAnsi="Arial"/>
-          <w:b/>
-        </w:rPr>
-      </w:pPr>
-      <w:r>
-        <w:rPr>
-          <w:rFonts w:ascii="Arial" w:hAnsi="Arial"/>
-          <w:b/>
-        </w:rPr>
-        <w:t>Experiment #2 –</w:t>
-      </w:r>
-      <w:r>
-        <w:rPr>
-          <w:rFonts w:ascii="Arial" w:hAnsi="Arial"/>
-          <w:b/>
-        </w:rPr>
-        <w:t xml:space="preserve"> Method</w:t>
-      </w:r>
-      <w:r>
-        <w:rPr>
-          <w:rFonts w:ascii="Arial" w:hAnsi="Arial"/>
-          <w:b/>
-        </w:rPr>
-        <w:t xml:space="preserve"> &amp; Hypothesis </w:t>
-      </w:r>
-    </w:p>
-    <w:p>
-      <w:pPr>
-        <w:rPr>
-          <w:rFonts w:ascii="Arial" w:hAnsi="Arial"/>
-        </w:rPr>
-      </w:pPr>
-      <w:r>
-        <w:rPr>
-          <w:rFonts w:ascii="Arial" w:hAnsi="Arial"/>
-        </w:rPr>
-        <w:t xml:space="preserve">To test my claim, I performed the same experiment, but instead of inserting and deleting integers, I inserted and deleted elements of my custom class, </w:t>
+      <w:r>
+        <w:rPr>
+          <w:rFonts w:ascii="Arial" w:hAnsi="Arial"/>
+          <w:b/>
+        </w:rPr>
+        <w:t>traversal</w:t>
+      </w:r>
+      <w:r>
+        <w:rPr>
+          <w:rFonts w:ascii="Arial" w:hAnsi="Arial"/>
+        </w:rPr>
+        <w:t xml:space="preserve">. That is, to get from one node to the next, the list has to access that next node’s address from memory. Because the nodes are not contiguous in memory, the next node is probably not pre-fetched into cache. Thus, traversing a linked list </w:t>
+      </w:r>
+      <w:r>
+        <w:rPr>
+          <w:rFonts w:ascii="Arial" w:hAnsi="Arial"/>
+          <w:b/>
+        </w:rPr>
+        <w:t>maximizes cache misses.</w:t>
+      </w:r>
+    </w:p>
+    <w:p>
+      <w:pPr>
+        <w:spacing w:after="240"/>
+        <w:rPr>
+          <w:rFonts w:ascii="Arial" w:hAnsi="Arial"/>
+        </w:rPr>
+      </w:pPr>
+      <w:r>
+        <w:rPr>
+          <w:rFonts w:ascii="Arial" w:hAnsi="Arial"/>
+        </w:rPr>
+        <w:t xml:space="preserve">To explore this hypothesis, I ran the speed test through </w:t>
       </w:r>
       <w:proofErr w:type="spellStart"/>
       <w:r>
         <w:rPr>
           <w:rFonts w:ascii="Arial" w:hAnsi="Arial"/>
+        </w:rPr>
+        <w:t>Valgrind</w:t>
+      </w:r>
+      <w:proofErr w:type="spellEnd"/>
+      <w:r>
+        <w:rPr>
+          <w:rFonts w:ascii="Arial" w:hAnsi="Arial"/>
+        </w:rPr>
+        <w:t xml:space="preserve"> for lists and vectors separately. In this test, I populated an</w:t>
+      </w:r>
+      <w:r>
+        <w:rPr>
+          <w:rFonts w:ascii="Arial" w:hAnsi="Arial"/>
+        </w:rPr>
+        <w:t>d subsequently emptied a 10,000-</w:t>
+      </w:r>
+      <w:r>
+        <w:rPr>
+          <w:rFonts w:ascii="Arial" w:hAnsi="Arial"/>
+        </w:rPr>
+        <w:t xml:space="preserve">element vector, and then – in a different experiment – a 10,000 element list. I used </w:t>
+      </w:r>
+      <w:proofErr w:type="spellStart"/>
+      <w:r>
+        <w:rPr>
+          <w:rFonts w:ascii="Arial" w:hAnsi="Arial"/>
+        </w:rPr>
+        <w:t>Valgrind’s</w:t>
+      </w:r>
+      <w:proofErr w:type="spellEnd"/>
+      <w:r>
+        <w:rPr>
+          <w:rFonts w:ascii="Arial" w:hAnsi="Arial"/>
+        </w:rPr>
+        <w:t xml:space="preserve"> “</w:t>
+      </w:r>
+      <w:proofErr w:type="spellStart"/>
+      <w:r>
+        <w:rPr>
+          <w:rFonts w:ascii="Arial" w:hAnsi="Arial"/>
+        </w:rPr>
+        <w:t>callgrind</w:t>
+      </w:r>
+      <w:proofErr w:type="spellEnd"/>
+      <w:r>
+        <w:rPr>
+          <w:rFonts w:ascii="Arial" w:hAnsi="Arial"/>
+        </w:rPr>
+        <w:t>” tool, which analyzes cache usage and reports cache misses. The results are belo</w:t>
+      </w:r>
+      <w:r>
+        <w:rPr>
+          <w:rFonts w:ascii="Arial" w:hAnsi="Arial"/>
+        </w:rPr>
+        <w:t>w.</w:t>
+      </w:r>
+    </w:p>
+    <w:p>
+      <w:pPr>
+        <w:spacing w:after="240"/>
+        <w:rPr>
+          <w:rFonts w:ascii="Arial" w:hAnsi="Arial"/>
+        </w:rPr>
+      </w:pPr>
+    </w:p>
+    <w:p>
+      <w:pPr>
+        <w:spacing w:after="240"/>
+        <w:rPr>
+          <w:rFonts w:ascii="Arial" w:hAnsi="Arial"/>
+        </w:rPr>
+      </w:pPr>
+    </w:p>
+    <w:p>
+      <w:pPr>
+        <w:spacing w:after="240"/>
+        <w:rPr>
+          <w:rFonts w:ascii="Arial" w:hAnsi="Arial"/>
+        </w:rPr>
+      </w:pPr>
+    </w:p>
+    <w:p>
+      <w:pPr>
+        <w:spacing w:after="240"/>
+        <w:rPr>
+          <w:rFonts w:ascii="Arial" w:hAnsi="Arial"/>
+        </w:rPr>
+      </w:pPr>
+    </w:p>
+    <w:p>
+      <w:pPr>
+        <w:spacing w:after="240"/>
+        <w:rPr>
+          <w:rFonts w:ascii="Arial" w:hAnsi="Arial"/>
+        </w:rPr>
+      </w:pPr>
+      <w:r>
+        <w:rPr>
+          <w:rFonts w:ascii="Arial" w:hAnsi="Arial"/>
+        </w:rPr>
+        <w:t xml:space="preserve"> </w:t>
+      </w:r>
+    </w:p>
+    <w:p>
+      <w:pPr>
+        <w:spacing w:after="240"/>
+        <w:rPr>
+          <w:rFonts w:ascii="Arial" w:hAnsi="Arial"/>
+          <w:i/>
+        </w:rPr>
+      </w:pPr>
+      <w:r>
+        <w:rPr>
+          <w:rFonts w:ascii="Arial" w:hAnsi="Arial"/>
+          <w:i/>
+        </w:rPr>
+        <w:t>Linked List Cache Report</w:t>
+      </w:r>
+    </w:p>
+    <w:p>
+      <w:pPr>
+        <w:spacing w:after="240"/>
+        <w:rPr>
+          <w:rFonts w:ascii="Arial" w:hAnsi="Arial"/>
+        </w:rPr>
+      </w:pPr>
+      <w:r>
+        <w:rPr>
+          <w:rFonts w:ascii="Arial" w:hAnsi="Arial"/>
+          <w:noProof/>
+        </w:rPr>
+        <w:drawing>
+          <wp:inline distT="0" distB="0" distL="0" distR="0" wp14:anchorId="289D50D7" wp14:editId="096E5576">
+            <wp:extent cx="6858000" cy="2807939"/>
+            <wp:effectExtent l="0" t="0" r="0" b="12065"/>
+            <wp:docPr id="1" name="Picture 1"/>
+            <wp:cNvGraphicFramePr>
+              <a:graphicFrameLocks xmlns:a="http://schemas.openxmlformats.org/drawingml/2006/main" noChangeAspect="1"/>
+            </wp:cNvGraphicFramePr>
+            <a:graphic xmlns:a="http://schemas.openxmlformats.org/drawingml/2006/main">
+              <a:graphicData uri="http://schemas.openxmlformats.org/drawingml/2006/picture">
+                <pic:pic xmlns:pic="http://schemas.openxmlformats.org/drawingml/2006/picture">
+                  <pic:nvPicPr>
+                    <pic:cNvPr id="0" name="Picture 1"/>
+                    <pic:cNvPicPr>
+                      <a:picLocks noChangeAspect="1" noChangeArrowheads="1"/>
+                    </pic:cNvPicPr>
+                  </pic:nvPicPr>
+                  <pic:blipFill>
+                    <a:blip r:embed="rId11">
+                      <a:extLst>
+                        <a:ext uri="{28A0092B-C50C-407E-A947-70E740481C1C}">
+                          <a14:useLocalDpi xmlns:a14="http://schemas.microsoft.com/office/drawing/2010/main" val="0"/>
+                        </a:ext>
+                      </a:extLst>
+                    </a:blip>
+                    <a:srcRect/>
+                    <a:stretch>
+                      <a:fillRect/>
+                    </a:stretch>
+                  </pic:blipFill>
+                  <pic:spPr bwMode="auto">
+                    <a:xfrm>
+                      <a:off x="0" y="0"/>
+                      <a:ext cx="6858000" cy="2807939"/>
+                    </a:xfrm>
+                    <a:prstGeom prst="rect">
+                      <a:avLst/>
+                    </a:prstGeom>
+                    <a:noFill/>
+                    <a:ln>
+                      <a:noFill/>
+                    </a:ln>
+                  </pic:spPr>
+                </pic:pic>
+              </a:graphicData>
+            </a:graphic>
+          </wp:inline>
+        </w:drawing>
+      </w:r>
+    </w:p>
+    <w:p>
+      <w:pPr>
+        <w:spacing w:after="240"/>
+        <w:rPr>
+          <w:rFonts w:ascii="Arial" w:hAnsi="Arial"/>
+        </w:rPr>
+      </w:pPr>
+    </w:p>
+    <w:p>
+      <w:pPr>
+        <w:spacing w:after="240"/>
+        <w:rPr>
+          <w:rFonts w:ascii="Arial" w:hAnsi="Arial"/>
+          <w:i/>
+        </w:rPr>
+      </w:pPr>
+      <w:r>
+        <w:rPr>
+          <w:rFonts w:ascii="Arial" w:hAnsi="Arial"/>
+          <w:i/>
+        </w:rPr>
+        <w:t>Vector Cache Report</w:t>
+      </w:r>
+    </w:p>
+    <w:p>
+      <w:pPr>
+        <w:spacing w:after="240"/>
+        <w:rPr>
+          <w:rFonts w:ascii="Arial" w:hAnsi="Arial"/>
+          <w:i/>
+        </w:rPr>
+      </w:pPr>
+      <w:r>
+        <w:rPr>
+          <w:rFonts w:ascii="Arial" w:hAnsi="Arial"/>
+          <w:i/>
+          <w:noProof/>
+        </w:rPr>
+        <w:drawing>
+          <wp:inline distT="0" distB="0" distL="0" distR="0" wp14:anchorId="52C1BDDC" wp14:editId="50B4154A">
+            <wp:extent cx="6858000" cy="2833943"/>
+            <wp:effectExtent l="0" t="0" r="0" b="11430"/>
+            <wp:docPr id="2" name="Picture 2"/>
+            <wp:cNvGraphicFramePr>
+              <a:graphicFrameLocks xmlns:a="http://schemas.openxmlformats.org/drawingml/2006/main" noChangeAspect="1"/>
+            </wp:cNvGraphicFramePr>
+            <a:graphic xmlns:a="http://schemas.openxmlformats.org/drawingml/2006/main">
+              <a:graphicData uri="http://schemas.openxmlformats.org/drawingml/2006/picture">
+                <pic:pic xmlns:pic="http://schemas.openxmlformats.org/drawingml/2006/picture">
+                  <pic:nvPicPr>
+                    <pic:cNvPr id="0" name="Picture 2"/>
+                    <pic:cNvPicPr>
+                      <a:picLocks noChangeAspect="1" noChangeArrowheads="1"/>
+                    </pic:cNvPicPr>
+                  </pic:nvPicPr>
+                  <pic:blipFill>
+                    <a:blip r:embed="rId12">
+                      <a:extLst>
+                        <a:ext uri="{28A0092B-C50C-407E-A947-70E740481C1C}">
+                          <a14:useLocalDpi xmlns:a14="http://schemas.microsoft.com/office/drawing/2010/main" val="0"/>
+                        </a:ext>
+                      </a:extLst>
+                    </a:blip>
+                    <a:srcRect/>
+                    <a:stretch>
+                      <a:fillRect/>
+                    </a:stretch>
+                  </pic:blipFill>
+                  <pic:spPr bwMode="auto">
+                    <a:xfrm>
+                      <a:off x="0" y="0"/>
+                      <a:ext cx="6858000" cy="2833943"/>
+                    </a:xfrm>
+                    <a:prstGeom prst="rect">
+                      <a:avLst/>
+                    </a:prstGeom>
+                    <a:noFill/>
+                    <a:ln>
+                      <a:noFill/>
+                    </a:ln>
+                  </pic:spPr>
+                </pic:pic>
+              </a:graphicData>
+            </a:graphic>
+          </wp:inline>
+        </w:drawing>
+      </w:r>
+    </w:p>
+    <w:p>
+      <w:pPr>
+        <w:spacing w:after="240"/>
+        <w:rPr>
+          <w:rFonts w:ascii="Arial" w:hAnsi="Arial"/>
+        </w:rPr>
+      </w:pPr>
+      <w:r>
+        <w:rPr>
+          <w:rFonts w:ascii="Arial" w:hAnsi="Arial"/>
+        </w:rPr>
+        <w:t xml:space="preserve">An important discrepancy to notice between the two reports is the D1 miss count. The D1 cache is the L1 cache’s Data Cache – separate from the Instruction Cache (I1). The linked list </w:t>
+      </w:r>
+      <w:r>
+        <w:rPr>
+          <w:rFonts w:ascii="Arial" w:hAnsi="Arial"/>
+        </w:rPr>
+        <w:t>yielded</w:t>
+      </w:r>
+      <w:r>
+        <w:rPr>
+          <w:rFonts w:ascii="Arial" w:hAnsi="Arial"/>
+        </w:rPr>
+        <w:t xml:space="preserve"> 41,377,876 D1 cache misses, while the vector </w:t>
+      </w:r>
+      <w:r>
+        <w:rPr>
+          <w:rFonts w:ascii="Arial" w:hAnsi="Arial"/>
+        </w:rPr>
+        <w:t xml:space="preserve">yielded </w:t>
+      </w:r>
+      <w:r>
+        <w:rPr>
+          <w:rFonts w:ascii="Arial" w:hAnsi="Arial"/>
+        </w:rPr>
+        <w:t xml:space="preserve">only 674,407 </w:t>
+      </w:r>
+      <w:proofErr w:type="gramStart"/>
+      <w:r>
+        <w:rPr>
+          <w:rFonts w:ascii="Arial" w:hAnsi="Arial"/>
+        </w:rPr>
+        <w:t>cache</w:t>
+      </w:r>
+      <w:proofErr w:type="gramEnd"/>
+      <w:r>
+        <w:rPr>
+          <w:rFonts w:ascii="Arial" w:hAnsi="Arial"/>
+        </w:rPr>
+        <w:t xml:space="preserve"> misses. That is, the linked list had approximately </w:t>
+      </w:r>
+      <w:r>
+        <w:rPr>
+          <w:rFonts w:ascii="Arial" w:hAnsi="Arial"/>
+          <w:b/>
+        </w:rPr>
+        <w:t xml:space="preserve">61 times the cache misses </w:t>
+      </w:r>
+      <w:r>
+        <w:rPr>
+          <w:rFonts w:ascii="Arial" w:hAnsi="Arial"/>
+        </w:rPr>
+        <w:t xml:space="preserve">of the vector. Furthermore, that figure is expected to grow with the number of elements in the experiment. </w:t>
+      </w:r>
+    </w:p>
+    <w:p>
+      <w:pPr>
+        <w:spacing w:after="240"/>
+        <w:rPr>
+          <w:rFonts w:ascii="Arial" w:hAnsi="Arial"/>
+        </w:rPr>
+      </w:pPr>
+    </w:p>
+    <w:p>
+      <w:pPr>
+        <w:spacing w:after="240"/>
+        <w:rPr>
+          <w:rFonts w:ascii="Arial" w:hAnsi="Arial"/>
+        </w:rPr>
+      </w:pPr>
+    </w:p>
+    <w:p>
+      <w:pPr>
+        <w:spacing w:after="240"/>
+        <w:rPr>
+          <w:rFonts w:ascii="Arial" w:hAnsi="Arial"/>
+        </w:rPr>
+      </w:pPr>
+    </w:p>
+    <w:p>
+      <w:pPr>
+        <w:spacing w:after="240"/>
+        <w:rPr>
+          <w:rFonts w:ascii="Arial" w:hAnsi="Arial"/>
+        </w:rPr>
+      </w:pPr>
+    </w:p>
+    <w:p>
+      <w:pPr>
+        <w:rPr>
+          <w:rFonts w:ascii="Arial" w:hAnsi="Arial"/>
+          <w:b/>
+        </w:rPr>
+      </w:pPr>
+      <w:r>
+        <w:rPr>
+          <w:rFonts w:ascii="Arial" w:hAnsi="Arial"/>
+          <w:b/>
+        </w:rPr>
+        <w:t>Further Experimentation</w:t>
+      </w:r>
+    </w:p>
+    <w:p>
+      <w:pPr>
+        <w:rPr>
+          <w:rFonts w:ascii="Arial" w:hAnsi="Arial"/>
+        </w:rPr>
+      </w:pPr>
+      <w:r>
+        <w:rPr>
+          <w:rFonts w:ascii="Arial" w:hAnsi="Arial"/>
+        </w:rPr>
+        <w:t xml:space="preserve">These results beg the question: in what circumstances should linked lists be used over vectors? To explore this question, I tried to cripple the performance of the vector. </w:t>
+      </w:r>
+      <w:r>
+        <w:rPr>
+          <w:rFonts w:ascii="Arial" w:hAnsi="Arial"/>
+        </w:rPr>
+        <w:t xml:space="preserve">I performed the same experiment, but instead of inserting and deleting integers, I inserted and deleted elements of my custom class, </w:t>
+      </w:r>
+      <w:proofErr w:type="spellStart"/>
+      <w:r>
+        <w:rPr>
+          <w:rFonts w:ascii="Arial" w:hAnsi="Arial"/>
           <w:b/>
         </w:rPr>
         <w:t>large_container</w:t>
@@ -1017,29 +1792,77 @@
         <w:rPr>
           <w:rFonts w:ascii="Arial" w:hAnsi="Arial"/>
         </w:rPr>
-        <w:t xml:space="preserve">The idea is that this array will take up enough space to prevent the pre-fetching mechanism from storing a sufficient amount of elements in the cache. </w:t>
-      </w:r>
-    </w:p>
-    <w:p>
-      <w:pPr>
-        <w:rPr>
-          <w:rFonts w:ascii="Arial" w:hAnsi="Arial"/>
-        </w:rPr>
-      </w:pPr>
-    </w:p>
-    <w:p>
-      <w:pPr>
-        <w:rPr>
-          <w:rFonts w:ascii="Arial" w:hAnsi="Arial"/>
-          <w:b/>
-        </w:rPr>
-      </w:pPr>
-      <w:r>
-        <w:rPr>
-          <w:rFonts w:ascii="Arial" w:hAnsi="Arial"/>
-          <w:b/>
-        </w:rPr>
-        <w:t xml:space="preserve">Experiment #2 – Results </w:t>
+        <w:t>I hypothesized that t</w:t>
+      </w:r>
+      <w:r>
+        <w:rPr>
+          <w:rFonts w:ascii="Arial" w:hAnsi="Arial"/>
+        </w:rPr>
+        <w:t xml:space="preserve">he effect of this handicap </w:t>
+      </w:r>
+      <w:r>
+        <w:rPr>
+          <w:rFonts w:ascii="Arial" w:hAnsi="Arial"/>
+        </w:rPr>
+        <w:t>would be</w:t>
+      </w:r>
+      <w:r>
+        <w:rPr>
+          <w:rFonts w:ascii="Arial" w:hAnsi="Arial"/>
+        </w:rPr>
+        <w:t xml:space="preserve"> twofold: firstly, the vector will need to shift many more</w:t>
+      </w:r>
+      <w:r>
+        <w:rPr>
+          <w:rFonts w:ascii="Arial" w:hAnsi="Arial"/>
+        </w:rPr>
+        <w:t xml:space="preserve"> bytes over to insert in the middle of the </w:t>
+      </w:r>
+      <w:r>
+        <w:rPr>
+          <w:rFonts w:ascii="Arial" w:hAnsi="Arial"/>
+        </w:rPr>
+        <w:t>sequence</w:t>
+      </w:r>
+      <w:r>
+        <w:rPr>
+          <w:rFonts w:ascii="Arial" w:hAnsi="Arial"/>
+        </w:rPr>
+        <w:t xml:space="preserve">. Thus, we expect </w:t>
+      </w:r>
+      <w:r>
+        <w:rPr>
+          <w:rFonts w:ascii="Arial" w:hAnsi="Arial"/>
+        </w:rPr>
+        <w:t xml:space="preserve">memory reads and writes to increase. Furthermore, for sufficiently large n, the vector will not fit in cache. So, we can expect cache misses to increase. </w:t>
+      </w:r>
+      <w:r>
+        <w:rPr>
+          <w:rFonts w:ascii="Arial" w:hAnsi="Arial"/>
+        </w:rPr>
+        <w:t>Both of these factors should make the vector perform worse than the linked list.</w:t>
+      </w:r>
+    </w:p>
+    <w:p>
+      <w:pPr>
+        <w:rPr>
+          <w:rFonts w:ascii="Arial" w:hAnsi="Arial"/>
+        </w:rPr>
+      </w:pPr>
+    </w:p>
+    <w:p>
+      <w:pPr>
+        <w:rPr>
+          <w:rFonts w:ascii="Arial" w:hAnsi="Arial"/>
+          <w:b/>
+        </w:rPr>
+      </w:pPr>
+      <w:r>
+        <w:rPr>
+          <w:rFonts w:ascii="Arial" w:hAnsi="Arial"/>
+          <w:b/>
+        </w:rPr>
+        <w:t>Results</w:t>
       </w:r>
     </w:p>
     <w:p>
@@ -1058,7 +1881,25 @@
         <w:rPr>
           <w:rFonts w:ascii="Arial" w:hAnsi="Arial"/>
         </w:rPr>
-        <w:t xml:space="preserve">Surely enough, the vector significantly underperformed the linked list, taking about 12 times longer than the linked list for 12,000 large containers. </w:t>
+        <w:t>T</w:t>
+      </w:r>
+      <w:r>
+        <w:rPr>
+          <w:rFonts w:ascii="Arial" w:hAnsi="Arial"/>
+        </w:rPr>
+        <w:t xml:space="preserve">he vector significantly underperformed </w:t>
+      </w:r>
+      <w:r>
+        <w:rPr>
+          <w:rFonts w:ascii="Arial" w:hAnsi="Arial"/>
+        </w:rPr>
+        <w:t xml:space="preserve">compared to </w:t>
+      </w:r>
+      <w:r>
+        <w:rPr>
+          <w:rFonts w:ascii="Arial" w:hAnsi="Arial"/>
+        </w:rPr>
+        <w:t xml:space="preserve">the linked list, taking about 12 times longer than the linked list for 12,000 large containers. </w:t>
       </w:r>
     </w:p>
     <w:p>
@@ -1102,7 +1943,7 @@
                     </pic:cNvPicPr>
                   </pic:nvPicPr>
                   <pic:blipFill>
-                    <a:blip r:embed="rId11">
+                    <a:blip r:embed="rId13">
                       <a:extLst>
                         <a:ext uri="{28A0092B-C50C-407E-A947-70E740481C1C}">
                           <a14:useLocalDpi xmlns:a14="http://schemas.microsoft.com/office/drawing/2010/main" val="0"/>
@@ -1168,7 +2009,7 @@
                     </pic:cNvPicPr>
                   </pic:nvPicPr>
                   <pic:blipFill>
-                    <a:blip r:embed="rId12">
+                    <a:blip r:embed="rId14">
                       <a:extLst>
                         <a:ext uri="{28A0092B-C50C-407E-A947-70E740481C1C}">
                           <a14:useLocalDpi xmlns:a14="http://schemas.microsoft.com/office/drawing/2010/main" val="0"/>
@@ -1210,17 +2051,6 @@
           <w:b/>
         </w:rPr>
       </w:pPr>
-    </w:p>
-    <w:p>
-      <w:pPr>
-        <w:tabs>
-          <w:tab w:val="left" w:pos="3475"/>
-        </w:tabs>
-        <w:rPr>
-          <w:rFonts w:ascii="Arial" w:hAnsi="Arial"/>
-          <w:b/>
-        </w:rPr>
-      </w:pPr>
       <w:r>
         <w:rPr>
           <w:rFonts w:ascii="Arial" w:hAnsi="Arial"/>
@@ -1245,7 +2075,7 @@
                     </pic:cNvPicPr>
                   </pic:nvPicPr>
                   <pic:blipFill>
-                    <a:blip r:embed="rId13">
+                    <a:blip r:embed="rId15">
                       <a:extLst>
                         <a:ext uri="{28A0092B-C50C-407E-A947-70E740481C1C}">
                           <a14:useLocalDpi xmlns:a14="http://schemas.microsoft.com/office/drawing/2010/main" val="0"/>
@@ -1284,9 +2114,15 @@
         </w:tabs>
         <w:rPr>
           <w:rFonts w:ascii="Arial" w:hAnsi="Arial"/>
-          <w:b/>
-        </w:rPr>
-      </w:pPr>
+        </w:rPr>
+      </w:pPr>
+      <w:r>
+        <w:rPr>
+          <w:rFonts w:ascii="Arial" w:hAnsi="Arial"/>
+          <w:b/>
+        </w:rPr>
+        <w:t>Cache usage</w:t>
+      </w:r>
     </w:p>
     <w:p>
       <w:pPr>
@@ -1295,22 +2131,75 @@
         </w:tabs>
         <w:rPr>
           <w:rFonts w:ascii="Arial" w:hAnsi="Arial"/>
-          <w:b/>
-        </w:rPr>
-      </w:pPr>
-      <w:r>
-        <w:rPr>
-          <w:rFonts w:ascii="Arial" w:hAnsi="Arial"/>
-          <w:b/>
-        </w:rPr>
-        <w:t xml:space="preserve">Experiment #2 – Analysis </w:t>
-      </w:r>
-      <w:r>
-        <w:rPr>
-          <w:rFonts w:ascii="Arial" w:hAnsi="Arial"/>
-          <w:b/>
-        </w:rPr>
-        <w:t xml:space="preserve"> </w:t>
+        </w:rPr>
+      </w:pPr>
+      <w:r>
+        <w:rPr>
+          <w:rFonts w:ascii="Arial" w:hAnsi="Arial"/>
+        </w:rPr>
+        <w:t>The vector was clearly less efficient than the linked list. However, it’s not clear if that’s because of cache misses or simply a larger amount of elements being shifted</w:t>
+      </w:r>
+      <w:r>
+        <w:rPr>
+          <w:rFonts w:ascii="Arial" w:hAnsi="Arial"/>
+        </w:rPr>
+        <w:t xml:space="preserve"> per insertion</w:t>
+      </w:r>
+      <w:r>
+        <w:rPr>
+          <w:rFonts w:ascii="Arial" w:hAnsi="Arial"/>
+        </w:rPr>
+        <w:t xml:space="preserve">. To shed light on this, I ran a single trial </w:t>
+      </w:r>
+      <w:r>
+        <w:rPr>
+          <w:rFonts w:ascii="Arial" w:hAnsi="Arial"/>
+        </w:rPr>
+        <w:t xml:space="preserve">inserting and deleting </w:t>
+      </w:r>
+      <w:r>
+        <w:rPr>
+          <w:rFonts w:ascii="Arial" w:hAnsi="Arial"/>
+        </w:rPr>
+        <w:t>10,000 large</w:t>
+      </w:r>
+      <w:r>
+        <w:rPr>
+          <w:rFonts w:ascii="Arial" w:hAnsi="Arial"/>
+        </w:rPr>
+        <w:t xml:space="preserve"> containers from a vector and then from a linked list</w:t>
+      </w:r>
+      <w:r>
+        <w:rPr>
+          <w:rFonts w:ascii="Arial" w:hAnsi="Arial"/>
+        </w:rPr>
+        <w:t>. Instead of using 1</w:t>
+      </w:r>
+      <w:r>
+        <w:rPr>
+          <w:rFonts w:ascii="Arial" w:hAnsi="Arial"/>
+        </w:rPr>
+        <w:t>,</w:t>
+      </w:r>
+      <w:r>
+        <w:rPr>
+          <w:rFonts w:ascii="Arial" w:hAnsi="Arial"/>
+        </w:rPr>
+        <w:t>000 byte containers, I used 200 byte containers (</w:t>
+      </w:r>
+      <w:proofErr w:type="spellStart"/>
+      <w:r>
+        <w:rPr>
+          <w:rFonts w:ascii="Arial" w:hAnsi="Arial"/>
+        </w:rPr>
+        <w:t>Valgrind</w:t>
+      </w:r>
+      <w:proofErr w:type="spellEnd"/>
+      <w:r>
+        <w:rPr>
+          <w:rFonts w:ascii="Arial" w:hAnsi="Arial"/>
+        </w:rPr>
+        <w:t xml:space="preserve"> would have taken too long otherwise).  </w:t>
       </w:r>
     </w:p>
     <w:p>
@@ -1322,18 +2211,6 @@
           <w:rFonts w:ascii="Arial" w:hAnsi="Arial"/>
         </w:rPr>
       </w:pPr>
-      <w:r>
-        <w:rPr>
-          <w:rFonts w:ascii="Arial" w:hAnsi="Arial"/>
-        </w:rPr>
-        <w:t xml:space="preserve">In the original test, which involved the insertion and deletion of integers into linked lists and vectors, the vector always outperformed the linked list. </w:t>
-      </w:r>
-      <w:r>
-        <w:rPr>
-          <w:rFonts w:ascii="Arial" w:hAnsi="Arial"/>
-        </w:rPr>
-        <w:t xml:space="preserve">However, when the experiment changed and involved the insertion and deletion of byte-sized elements, the vector’s speed worsened dramatically. </w:t>
-      </w:r>
     </w:p>
     <w:p>
       <w:pPr>
@@ -1352,31 +2229,15 @@
         </w:tabs>
         <w:rPr>
           <w:rFonts w:ascii="Arial" w:hAnsi="Arial"/>
-        </w:rPr>
-      </w:pPr>
-      <w:r>
-        <w:rPr>
-          <w:rFonts w:ascii="Arial" w:hAnsi="Arial"/>
-        </w:rPr>
-        <w:t xml:space="preserve">This leads us to conclude that for small elements, vectors benefit enormously from cache. For large elements, the size of the cache is too small to </w:t>
-      </w:r>
-      <w:r>
-        <w:rPr>
-          <w:rFonts w:ascii="Arial" w:hAnsi="Arial"/>
-        </w:rPr>
-        <w:t xml:space="preserve">store enough of these elements to </w:t>
-      </w:r>
-      <w:r>
-        <w:rPr>
-          <w:rFonts w:ascii="Arial" w:hAnsi="Arial"/>
-        </w:rPr>
-        <w:t xml:space="preserve">benefit the vector. </w:t>
-      </w:r>
-      <w:r>
-        <w:rPr>
-          <w:rFonts w:ascii="Arial" w:hAnsi="Arial"/>
-        </w:rPr>
-        <w:t xml:space="preserve"> </w:t>
+          <w:i/>
+        </w:rPr>
+      </w:pPr>
+      <w:r>
+        <w:rPr>
+          <w:rFonts w:ascii="Arial" w:hAnsi="Arial"/>
+          <w:i/>
+        </w:rPr>
+        <w:t>Vector Cache Report – Large Container (200 bytes)</w:t>
       </w:r>
     </w:p>
     <w:p>
@@ -1386,8 +2247,64 @@
         </w:tabs>
         <w:rPr>
           <w:rFonts w:ascii="Arial" w:hAnsi="Arial"/>
-        </w:rPr>
-      </w:pPr>
+          <w:i/>
+        </w:rPr>
+      </w:pPr>
+      <w:r>
+        <w:rPr>
+          <w:rFonts w:ascii="Arial" w:hAnsi="Arial"/>
+          <w:i/>
+          <w:noProof/>
+        </w:rPr>
+        <w:drawing>
+          <wp:inline distT="0" distB="0" distL="0" distR="0" wp14:anchorId="5B4D8739" wp14:editId="408694CE">
+            <wp:extent cx="6858000" cy="2585313"/>
+            <wp:effectExtent l="0" t="0" r="0" b="5715"/>
+            <wp:docPr id="3" name="Picture 3"/>
+            <wp:cNvGraphicFramePr>
+              <a:graphicFrameLocks xmlns:a="http://schemas.openxmlformats.org/drawingml/2006/main" noChangeAspect="1"/>
+            </wp:cNvGraphicFramePr>
+            <a:graphic xmlns:a="http://schemas.openxmlformats.org/drawingml/2006/main">
+              <a:graphicData uri="http://schemas.openxmlformats.org/drawingml/2006/picture">
+                <pic:pic xmlns:pic="http://schemas.openxmlformats.org/drawingml/2006/picture">
+                  <pic:nvPicPr>
+                    <pic:cNvPr id="0" name="Picture 3"/>
+                    <pic:cNvPicPr>
+                      <a:picLocks noChangeAspect="1" noChangeArrowheads="1"/>
+                    </pic:cNvPicPr>
+                  </pic:nvPicPr>
+                  <pic:blipFill>
+                    <a:blip r:embed="rId16">
+                      <a:extLst>
+                        <a:ext uri="{28A0092B-C50C-407E-A947-70E740481C1C}">
+                          <a14:useLocalDpi xmlns:a14="http://schemas.microsoft.com/office/drawing/2010/main" val="0"/>
+                        </a:ext>
+                      </a:extLst>
+                    </a:blip>
+                    <a:srcRect/>
+                    <a:stretch>
+                      <a:fillRect/>
+                    </a:stretch>
+                  </pic:blipFill>
+                  <pic:spPr bwMode="auto">
+                    <a:xfrm>
+                      <a:off x="0" y="0"/>
+                      <a:ext cx="6858000" cy="2585313"/>
+                    </a:xfrm>
+                    <a:prstGeom prst="rect">
+                      <a:avLst/>
+                    </a:prstGeom>
+                    <a:noFill/>
+                    <a:ln>
+                      <a:noFill/>
+                    </a:ln>
+                  </pic:spPr>
+                </pic:pic>
+              </a:graphicData>
+            </a:graphic>
+          </wp:inline>
+        </w:drawing>
+      </w:r>
     </w:p>
     <w:p>
       <w:pPr>
@@ -1406,16 +2323,101 @@
         </w:tabs>
         <w:rPr>
           <w:rFonts w:ascii="Arial" w:hAnsi="Arial"/>
-          <w:b/>
-        </w:rPr>
-      </w:pPr>
-      <w:r>
-        <w:rPr>
-          <w:rFonts w:ascii="Arial" w:hAnsi="Arial"/>
-          <w:b/>
-        </w:rPr>
-        <w:t>Experiment #3 – Method</w:t>
-      </w:r>
+        </w:rPr>
+      </w:pPr>
+    </w:p>
+    <w:p>
+      <w:pPr>
+        <w:tabs>
+          <w:tab w:val="left" w:pos="3475"/>
+        </w:tabs>
+        <w:rPr>
+          <w:rFonts w:ascii="Arial" w:hAnsi="Arial"/>
+          <w:i/>
+        </w:rPr>
+      </w:pPr>
+      <w:r>
+        <w:rPr>
+          <w:rFonts w:ascii="Arial" w:hAnsi="Arial"/>
+          <w:i/>
+        </w:rPr>
+        <w:t>List Cache Report – Large Container (200 bytes)</w:t>
+      </w:r>
+    </w:p>
+    <w:p>
+      <w:pPr>
+        <w:tabs>
+          <w:tab w:val="left" w:pos="3475"/>
+        </w:tabs>
+        <w:rPr>
+          <w:rFonts w:ascii="Arial" w:hAnsi="Arial"/>
+        </w:rPr>
+      </w:pPr>
+      <w:r>
+        <w:rPr>
+          <w:rFonts w:ascii="Arial" w:hAnsi="Arial"/>
+          <w:noProof/>
+        </w:rPr>
+        <w:drawing>
+          <wp:inline distT="0" distB="0" distL="0" distR="0" wp14:anchorId="718F95D1" wp14:editId="2F7C0B92">
+            <wp:extent cx="6858000" cy="2687705"/>
+            <wp:effectExtent l="0" t="0" r="0" b="5080"/>
+            <wp:docPr id="7" name="Picture 4"/>
+            <wp:cNvGraphicFramePr>
+              <a:graphicFrameLocks xmlns:a="http://schemas.openxmlformats.org/drawingml/2006/main" noChangeAspect="1"/>
+            </wp:cNvGraphicFramePr>
+            <a:graphic xmlns:a="http://schemas.openxmlformats.org/drawingml/2006/main">
+              <a:graphicData uri="http://schemas.openxmlformats.org/drawingml/2006/picture">
+                <pic:pic xmlns:pic="http://schemas.openxmlformats.org/drawingml/2006/picture">
+                  <pic:nvPicPr>
+                    <pic:cNvPr id="0" name="Picture 4"/>
+                    <pic:cNvPicPr>
+                      <a:picLocks noChangeAspect="1" noChangeArrowheads="1"/>
+                    </pic:cNvPicPr>
+                  </pic:nvPicPr>
+                  <pic:blipFill>
+                    <a:blip r:embed="rId17">
+                      <a:extLst>
+                        <a:ext uri="{28A0092B-C50C-407E-A947-70E740481C1C}">
+                          <a14:useLocalDpi xmlns:a14="http://schemas.microsoft.com/office/drawing/2010/main" val="0"/>
+                        </a:ext>
+                      </a:extLst>
+                    </a:blip>
+                    <a:srcRect/>
+                    <a:stretch>
+                      <a:fillRect/>
+                    </a:stretch>
+                  </pic:blipFill>
+                  <pic:spPr bwMode="auto">
+                    <a:xfrm>
+                      <a:off x="0" y="0"/>
+                      <a:ext cx="6858000" cy="2687705"/>
+                    </a:xfrm>
+                    <a:prstGeom prst="rect">
+                      <a:avLst/>
+                    </a:prstGeom>
+                    <a:noFill/>
+                    <a:ln>
+                      <a:noFill/>
+                    </a:ln>
+                  </pic:spPr>
+                </pic:pic>
+              </a:graphicData>
+            </a:graphic>
+          </wp:inline>
+        </w:drawing>
+      </w:r>
+    </w:p>
+    <w:p>
+      <w:pPr>
+        <w:tabs>
+          <w:tab w:val="left" w:pos="3475"/>
+        </w:tabs>
+        <w:rPr>
+          <w:rFonts w:ascii="Arial" w:hAnsi="Arial"/>
+          <w:b/>
+        </w:rPr>
+      </w:pPr>
     </w:p>
     <w:p>
       <w:pPr>
@@ -1431,19 +2433,62 @@
         <w:rPr>
           <w:rFonts w:ascii="Arial" w:hAnsi="Arial"/>
         </w:rPr>
-        <w:t xml:space="preserve">One aspect that I felt was missing from the prior two experiments was determining at which point the cache can no longer store enough elements to help the vector. </w:t>
-      </w:r>
-      <w:r>
-        <w:rPr>
-          <w:rFonts w:ascii="Arial" w:hAnsi="Arial"/>
-        </w:rPr>
-        <w:t xml:space="preserve">In the experiment with </w:t>
+        <w:t xml:space="preserve">The results of these measurements are very telling. The linked list’s performance remained </w:t>
+      </w:r>
+      <w:r>
+        <w:rPr>
+          <w:rFonts w:ascii="Arial" w:hAnsi="Arial"/>
+        </w:rPr>
+        <w:t xml:space="preserve">on a similar </w:t>
+      </w:r>
+      <w:proofErr w:type="gramStart"/>
+      <w:r>
+        <w:rPr>
+          <w:rFonts w:ascii="Arial" w:hAnsi="Arial"/>
+        </w:rPr>
+        <w:t>scale,</w:t>
+      </w:r>
+      <w:proofErr w:type="gramEnd"/>
+      <w:r>
+        <w:rPr>
+          <w:rFonts w:ascii="Arial" w:hAnsi="Arial"/>
+        </w:rPr>
+        <w:t xml:space="preserve"> only increasing in cache misses by 10,000,000. Note that this result could be influenced by the </w:t>
+      </w:r>
+      <w:r>
+        <w:rPr>
+          <w:rFonts w:ascii="Arial" w:hAnsi="Arial"/>
+        </w:rPr>
+        <w:t xml:space="preserve">need to read and write many more bytes in the process of storing the arrays </w:t>
+      </w:r>
+      <w:r>
+        <w:rPr>
+          <w:rFonts w:ascii="Arial" w:hAnsi="Arial"/>
+        </w:rPr>
+        <w:t>contained</w:t>
+      </w:r>
+      <w:r>
+        <w:rPr>
+          <w:rFonts w:ascii="Arial" w:hAnsi="Arial"/>
+        </w:rPr>
+        <w:t xml:space="preserve"> </w:t>
+      </w:r>
+      <w:r>
+        <w:rPr>
+          <w:rFonts w:ascii="Arial" w:hAnsi="Arial"/>
+        </w:rPr>
+        <w:t>within</w:t>
+      </w:r>
+      <w:r>
+        <w:rPr>
+          <w:rFonts w:ascii="Arial" w:hAnsi="Arial"/>
+        </w:rPr>
+        <w:t xml:space="preserve"> the </w:t>
       </w:r>
       <w:proofErr w:type="spellStart"/>
       <w:r>
         <w:rPr>
           <w:rFonts w:ascii="Arial" w:hAnsi="Arial"/>
-          <w:b/>
         </w:rPr>
         <w:t>large_container</w:t>
       </w:r>
@@ -1452,7 +2497,7 @@
         <w:rPr>
           <w:rFonts w:ascii="Arial" w:hAnsi="Arial"/>
         </w:rPr>
-        <w:t xml:space="preserve">, the element size was upped to 1000 bytes. Of course, this would create difficulties for vectors, because it forces the vectors to shift over 1000 times the amount of bytes for each insertion. That is, it is not at all surprising that an increased element size would cause the vector to perform worse – regardless of the cache. So, it makes sense to run an experiment that determines where exactly the cache fails. </w:t>
+        <w:t xml:space="preserve"> class.</w:t>
       </w:r>
     </w:p>
     <w:p>
@@ -1469,16 +2514,76 @@
         <w:rPr>
           <w:rFonts w:ascii="Arial" w:hAnsi="Arial"/>
         </w:rPr>
-        <w:t xml:space="preserve">To figure out where this point is, </w:t>
-      </w:r>
-      <w:r>
-        <w:rPr>
-          <w:rFonts w:ascii="Arial" w:hAnsi="Arial"/>
-        </w:rPr>
-        <w:t xml:space="preserve">I decreased the container size from 1000 bytes to 70 bytes, and performed the same experiment.  </w:t>
-      </w:r>
-      <w:bookmarkStart w:id="0" w:name="_GoBack"/>
-      <w:bookmarkEnd w:id="0"/>
+        <w:t>As for the vector, it required approximately 7.5 billion memory reads and writes, compared to the list’s 1.5 billion. In the pr</w:t>
+      </w:r>
+      <w:r>
+        <w:rPr>
+          <w:rFonts w:ascii="Arial" w:hAnsi="Arial"/>
+        </w:rPr>
+        <w:t>evious cache experiment</w:t>
+      </w:r>
+      <w:r>
+        <w:rPr>
+          <w:rFonts w:ascii="Arial" w:hAnsi="Arial"/>
+        </w:rPr>
+        <w:t xml:space="preserve"> (10,000 integers), the vector had required only 1.2 billion memory reads and writes. Thi</w:t>
+      </w:r>
+      <w:r>
+        <w:rPr>
+          <w:rFonts w:ascii="Arial" w:hAnsi="Arial"/>
+        </w:rPr>
+        <w:t>s makes sense, since the vector</w:t>
+      </w:r>
+      <w:r>
+        <w:rPr>
+          <w:rFonts w:ascii="Arial" w:hAnsi="Arial"/>
+        </w:rPr>
+        <w:t xml:space="preserve"> now needs to shift </w:t>
+      </w:r>
+      <w:r>
+        <w:rPr>
+          <w:rFonts w:ascii="Arial" w:hAnsi="Arial"/>
+        </w:rPr>
+        <w:t xml:space="preserve">around 200 times as many bytes per insertion. The most drastic change, however, is in the amount of cache misses for the vector – 184 million, up from 675 thousand in the first experiment. That’s about 270 times the cache </w:t>
+      </w:r>
+      <w:proofErr w:type="gramStart"/>
+      <w:r>
+        <w:rPr>
+          <w:rFonts w:ascii="Arial" w:hAnsi="Arial"/>
+        </w:rPr>
+        <w:t>misses</w:t>
+      </w:r>
+      <w:proofErr w:type="gramEnd"/>
+      <w:r>
+        <w:rPr>
+          <w:rFonts w:ascii="Arial" w:hAnsi="Arial"/>
+        </w:rPr>
+        <w:t>!</w:t>
+      </w:r>
+      <w:r>
+        <w:rPr>
+          <w:rFonts w:ascii="Arial" w:hAnsi="Arial"/>
+        </w:rPr>
+        <w:t xml:space="preserve"> So, a potent combination of cache misses and increased reads/writes cripple the performance of the vector for large containers.</w:t>
+      </w:r>
+    </w:p>
+    <w:p>
+      <w:pPr>
+        <w:tabs>
+          <w:tab w:val="left" w:pos="3475"/>
+        </w:tabs>
+        <w:rPr>
+          <w:rFonts w:ascii="Arial" w:hAnsi="Arial"/>
+          <w:b/>
+        </w:rPr>
+      </w:pPr>
+      <w:r>
+        <w:rPr>
+          <w:rFonts w:ascii="Arial" w:hAnsi="Arial"/>
+          <w:b/>
+        </w:rPr>
+        <w:t xml:space="preserve">Conclusion </w:t>
+      </w:r>
     </w:p>
     <w:p>
       <w:pPr>
@@ -1490,6 +2595,50 @@
           <w:rFonts w:ascii="Arial" w:hAnsi="Arial"/>
         </w:rPr>
       </w:pPr>
+      <w:r>
+        <w:rPr>
+          <w:rFonts w:ascii="Arial" w:hAnsi="Arial"/>
+        </w:rPr>
+        <w:t xml:space="preserve">For the initial setup – storing and deleting small integers – the list performed much worse than the vector because it was </w:t>
+      </w:r>
+      <w:r>
+        <w:rPr>
+          <w:rFonts w:ascii="Arial" w:hAnsi="Arial"/>
+          <w:b/>
+        </w:rPr>
+        <w:t>max</w:t>
+      </w:r>
+      <w:r>
+        <w:rPr>
+          <w:rFonts w:ascii="Arial" w:hAnsi="Arial"/>
+          <w:b/>
+        </w:rPr>
+        <w:t>imizing cache misses</w:t>
+      </w:r>
+      <w:r>
+        <w:rPr>
+          <w:rFonts w:ascii="Arial" w:hAnsi="Arial"/>
+        </w:rPr>
+        <w:t xml:space="preserve"> during </w:t>
+      </w:r>
+      <w:r>
+        <w:rPr>
+          <w:rFonts w:ascii="Arial" w:hAnsi="Arial"/>
+        </w:rPr>
+        <w:t>traversal.</w:t>
+      </w:r>
+      <w:r>
+        <w:rPr>
+          <w:rFonts w:ascii="Arial" w:hAnsi="Arial"/>
+        </w:rPr>
+        <w:t xml:space="preserve"> On the other hand, the vector was benefitting from cache pre-fetching due to its contiguous storage of elements. Even though the vector needed to shift elements </w:t>
+      </w:r>
+      <w:r>
+        <w:rPr>
+          <w:rFonts w:ascii="Arial" w:hAnsi="Arial"/>
+        </w:rPr>
+        <w:t xml:space="preserve">around during insertion, most of the operations were being performed in cache. </w:t>
+      </w:r>
     </w:p>
     <w:p>
       <w:pPr>
@@ -1499,176 +2648,63 @@
         <w:spacing w:after="240"/>
         <w:rPr>
           <w:rFonts w:ascii="Arial" w:hAnsi="Arial"/>
-          <w:b/>
-        </w:rPr>
-      </w:pPr>
-      <w:r>
-        <w:rPr>
-          <w:rFonts w:ascii="Arial" w:hAnsi="Arial"/>
-          <w:b/>
-        </w:rPr>
-        <w:t xml:space="preserve">Experiment #3 – Hypothesis </w:t>
-      </w:r>
-    </w:p>
-    <w:p>
-      <w:pPr>
-        <w:tabs>
-          <w:tab w:val="left" w:pos="3475"/>
-        </w:tabs>
-        <w:spacing w:after="240"/>
-        <w:rPr>
-          <w:rFonts w:ascii="Arial" w:hAnsi="Arial"/>
-        </w:rPr>
-      </w:pPr>
-    </w:p>
-    <w:p>
-      <w:pPr>
-        <w:tabs>
-          <w:tab w:val="left" w:pos="3475"/>
-        </w:tabs>
-        <w:rPr>
-          <w:rFonts w:ascii="Arial" w:hAnsi="Arial"/>
-        </w:rPr>
-      </w:pPr>
-    </w:p>
-    <w:p>
-      <w:pPr>
-        <w:tabs>
-          <w:tab w:val="left" w:pos="3475"/>
-        </w:tabs>
-        <w:rPr>
-          <w:rFonts w:ascii="Arial" w:hAnsi="Arial"/>
-        </w:rPr>
-      </w:pPr>
-    </w:p>
-    <w:p>
-      <w:pPr>
-        <w:tabs>
-          <w:tab w:val="left" w:pos="3475"/>
-        </w:tabs>
-        <w:rPr>
-          <w:rFonts w:ascii="Arial" w:hAnsi="Arial"/>
-        </w:rPr>
-      </w:pPr>
-    </w:p>
-    <w:p>
-      <w:pPr>
-        <w:tabs>
-          <w:tab w:val="left" w:pos="3475"/>
-        </w:tabs>
-        <w:rPr>
-          <w:rFonts w:ascii="Arial" w:hAnsi="Arial"/>
-        </w:rPr>
-      </w:pPr>
-    </w:p>
-    <w:p>
-      <w:pPr>
-        <w:tabs>
-          <w:tab w:val="left" w:pos="3475"/>
-        </w:tabs>
-        <w:rPr>
-          <w:rFonts w:ascii="Arial" w:hAnsi="Arial"/>
-        </w:rPr>
-      </w:pPr>
-    </w:p>
-    <w:p>
-      <w:pPr>
-        <w:tabs>
-          <w:tab w:val="left" w:pos="3475"/>
-        </w:tabs>
-        <w:rPr>
-          <w:rFonts w:ascii="Arial" w:hAnsi="Arial"/>
-        </w:rPr>
-      </w:pPr>
-    </w:p>
-    <w:p>
-      <w:pPr>
-        <w:tabs>
-          <w:tab w:val="left" w:pos="3475"/>
-        </w:tabs>
-        <w:rPr>
-          <w:rFonts w:ascii="Arial" w:hAnsi="Arial"/>
-        </w:rPr>
-      </w:pPr>
-    </w:p>
-    <w:p>
-      <w:pPr>
-        <w:tabs>
-          <w:tab w:val="left" w:pos="3475"/>
-        </w:tabs>
-        <w:rPr>
-          <w:rFonts w:ascii="Arial" w:hAnsi="Arial"/>
-        </w:rPr>
-      </w:pPr>
-    </w:p>
-    <w:p>
-      <w:pPr>
-        <w:tabs>
-          <w:tab w:val="left" w:pos="3475"/>
-        </w:tabs>
-        <w:rPr>
-          <w:rFonts w:ascii="Arial" w:hAnsi="Arial"/>
-        </w:rPr>
-      </w:pPr>
-    </w:p>
-    <w:p>
-      <w:pPr>
-        <w:tabs>
-          <w:tab w:val="left" w:pos="3475"/>
-        </w:tabs>
-        <w:rPr>
-          <w:rFonts w:ascii="Arial" w:hAnsi="Arial"/>
-          <w:b/>
-        </w:rPr>
-      </w:pPr>
-      <w:r>
-        <w:rPr>
-          <w:rFonts w:ascii="Arial" w:hAnsi="Arial"/>
-          <w:b/>
-        </w:rPr>
-        <w:t xml:space="preserve">Conclusion </w:t>
-      </w:r>
-    </w:p>
-    <w:p>
-      <w:pPr>
-        <w:tabs>
-          <w:tab w:val="left" w:pos="3475"/>
-        </w:tabs>
-        <w:rPr>
-          <w:rFonts w:ascii="Arial" w:hAnsi="Arial"/>
-        </w:rPr>
-      </w:pPr>
-      <w:r>
-        <w:rPr>
-          <w:rFonts w:ascii="Arial" w:hAnsi="Arial"/>
-        </w:rPr>
-        <w:t xml:space="preserve">For the initial setup – storing and deleting small integers – the list’s runtime was dominated by </w:t>
-      </w:r>
-      <w:r>
-        <w:rPr>
-          <w:rFonts w:ascii="Arial" w:hAnsi="Arial"/>
-          <w:b/>
-        </w:rPr>
-        <w:t>traversing the list</w:t>
-      </w:r>
-      <w:r>
-        <w:rPr>
-          <w:rFonts w:ascii="Arial" w:hAnsi="Arial"/>
-        </w:rPr>
-        <w:t xml:space="preserve">. That is, to get from one node to the next, the list has to access that next node’s address from memory. Because the nodes are not contiguous in memory, the next node is probably not pre-fetched into cache. Thus, traversing a linked list </w:t>
-      </w:r>
-      <w:r>
-        <w:rPr>
-          <w:rFonts w:ascii="Arial" w:hAnsi="Arial"/>
-          <w:b/>
-        </w:rPr>
-        <w:t>maximizes cache misses.</w:t>
+        </w:rPr>
+      </w:pPr>
+      <w:r>
+        <w:rPr>
+          <w:rFonts w:ascii="Arial" w:hAnsi="Arial"/>
+        </w:rPr>
+        <w:t>The tables turned when I performed the experiment with 1,000 byte containers instead of integers. The list outperformed the vector due to two factors: firstly, the vector was shifting more bytes for each insertion than it had for the first experiment, while the linked list</w:t>
+      </w:r>
+      <w:r>
+        <w:rPr>
+          <w:rFonts w:ascii="Arial" w:hAnsi="Arial"/>
+        </w:rPr>
+        <w:t xml:space="preserve"> was</w:t>
       </w:r>
       <w:r>
         <w:rPr>
           <w:rFonts w:ascii="Arial" w:hAnsi="Arial"/>
         </w:rPr>
         <w:t xml:space="preserve"> </w:t>
+      </w:r>
+      <w:r>
+        <w:rPr>
+          <w:rFonts w:ascii="Arial" w:hAnsi="Arial"/>
+        </w:rPr>
+        <w:t>still</w:t>
+      </w:r>
+      <w:bookmarkStart w:id="0" w:name="_GoBack"/>
+      <w:bookmarkEnd w:id="0"/>
+      <w:r>
+        <w:rPr>
+          <w:rFonts w:ascii="Arial" w:hAnsi="Arial"/>
+        </w:rPr>
+        <w:t xml:space="preserve"> just adjusting a few pointers for each insertion. Secondly, the size of the vector prev</w:t>
+      </w:r>
+      <w:r>
+        <w:rPr>
+          <w:rFonts w:ascii="Arial" w:hAnsi="Arial"/>
+        </w:rPr>
+        <w:t>ented it from fitting in cache, resulting</w:t>
+      </w:r>
+      <w:r>
+        <w:rPr>
+          <w:rFonts w:ascii="Arial" w:hAnsi="Arial"/>
+        </w:rPr>
+        <w:t xml:space="preserve"> in </w:t>
+      </w:r>
+      <w:r>
+        <w:rPr>
+          <w:rFonts w:ascii="Arial" w:hAnsi="Arial"/>
+        </w:rPr>
+        <w:t>many more</w:t>
+      </w:r>
+      <w:r>
+        <w:rPr>
+          <w:rFonts w:ascii="Arial" w:hAnsi="Arial"/>
+        </w:rPr>
+        <w:t xml:space="preserve"> cache misses.</w:t>
       </w:r>
     </w:p>
     <w:sectPr>
@@ -2080,6 +3116,16 @@
     <w:uiPriority w:val="99"/>
     <w:rsid w:val="00DB6728"/>
   </w:style>
+  <w:style w:type="character" w:styleId="PlaceholderText">
+    <w:name w:val="Placeholder Text"/>
+    <w:basedOn w:val="DefaultParagraphFont"/>
+    <w:uiPriority w:val="99"/>
+    <w:semiHidden/>
+    <w:rsid w:val="00DE0980"/>
+    <w:rPr>
+      <w:color w:val="808080"/>
+    </w:rPr>
+  </w:style>
 </w:styles>
 </file>
 
@@ -2318,6 +3364,16 @@
     <w:link w:val="Footer"/>
     <w:uiPriority w:val="99"/>
     <w:rsid w:val="00DB6728"/>
+  </w:style>
+  <w:style w:type="character" w:styleId="PlaceholderText">
+    <w:name w:val="Placeholder Text"/>
+    <w:basedOn w:val="DefaultParagraphFont"/>
+    <w:uiPriority w:val="99"/>
+    <w:semiHidden/>
+    <w:rsid w:val="00DE0980"/>
+    <w:rPr>
+      <w:color w:val="808080"/>
+    </w:rPr>
   </w:style>
 </w:styles>
 </file>
